--- a/MscIT/Semester 2/MordenNetworking/Practical 5/MN Practcial_5 worksheet.docx
+++ b/MscIT/Semester 2/MordenNetworking/Practical 5/MN Practcial_5 worksheet.docx
@@ -361,25 +361,57 @@
           <w:sz w:val="24"/>
           <w:szCs w:val="24"/>
         </w:rPr>
-        <w:t>R1#conf t</w:t>
-      </w:r>
-    </w:p>
-    <w:p>
-      <w:pPr>
-        <w:spacing w:after="0"/>
-        <w:rPr>
-          <w:rFonts w:ascii="Times New Roman" w:hAnsi="Times New Roman" w:cs="Times New Roman"/>
-          <w:sz w:val="24"/>
-          <w:szCs w:val="24"/>
-        </w:rPr>
-      </w:pPr>
-      <w:r>
-        <w:rPr>
-          <w:rFonts w:ascii="Times New Roman" w:hAnsi="Times New Roman" w:cs="Times New Roman"/>
-          <w:sz w:val="24"/>
-          <w:szCs w:val="24"/>
-        </w:rPr>
-        <w:t>R1(config)#hostname r1</w:t>
+        <w:t>R1</w:t>
+      </w:r>
+      <w:r>
+        <w:rPr>
+          <w:rFonts w:ascii="Times New Roman" w:hAnsi="Times New Roman" w:cs="Times New Roman"/>
+          <w:sz w:val="24"/>
+          <w:szCs w:val="24"/>
+        </w:rPr>
+        <w:t xml:space="preserve"> # </w:t>
+      </w:r>
+      <w:r>
+        <w:rPr>
+          <w:rFonts w:ascii="Times New Roman" w:hAnsi="Times New Roman" w:cs="Times New Roman"/>
+          <w:sz w:val="24"/>
+          <w:szCs w:val="24"/>
+        </w:rPr>
+        <w:t>conf t</w:t>
+      </w:r>
+    </w:p>
+    <w:p>
+      <w:pPr>
+        <w:spacing w:after="0"/>
+        <w:rPr>
+          <w:rFonts w:ascii="Times New Roman" w:hAnsi="Times New Roman" w:cs="Times New Roman"/>
+          <w:sz w:val="24"/>
+          <w:szCs w:val="24"/>
+        </w:rPr>
+      </w:pPr>
+      <w:r>
+        <w:rPr>
+          <w:rFonts w:ascii="Times New Roman" w:hAnsi="Times New Roman" w:cs="Times New Roman"/>
+          <w:sz w:val="24"/>
+          <w:szCs w:val="24"/>
+        </w:rPr>
+        <w:t>R1(config)</w:t>
+      </w:r>
+      <w:r>
+        <w:rPr>
+          <w:rFonts w:ascii="Times New Roman" w:hAnsi="Times New Roman" w:cs="Times New Roman"/>
+          <w:sz w:val="24"/>
+          <w:szCs w:val="24"/>
+        </w:rPr>
+        <w:t xml:space="preserve"> # </w:t>
+      </w:r>
+      <w:r>
+        <w:rPr>
+          <w:rFonts w:ascii="Times New Roman" w:hAnsi="Times New Roman" w:cs="Times New Roman"/>
+          <w:sz w:val="24"/>
+          <w:szCs w:val="24"/>
+        </w:rPr>
+        <w:t>hostname r1</w:t>
       </w:r>
     </w:p>
     <w:p>
@@ -463,61 +495,135 @@
           <w:sz w:val="24"/>
           <w:szCs w:val="24"/>
         </w:rPr>
-        <w:t>r1(config)#int s1/0</w:t>
-      </w:r>
-    </w:p>
-    <w:p>
-      <w:pPr>
-        <w:spacing w:after="0"/>
-        <w:rPr>
-          <w:rFonts w:ascii="Times New Roman" w:hAnsi="Times New Roman" w:cs="Times New Roman"/>
-          <w:sz w:val="24"/>
-          <w:szCs w:val="24"/>
-        </w:rPr>
-      </w:pPr>
-      <w:r>
-        <w:rPr>
-          <w:rFonts w:ascii="Times New Roman" w:hAnsi="Times New Roman" w:cs="Times New Roman"/>
-          <w:sz w:val="24"/>
-          <w:szCs w:val="24"/>
-        </w:rPr>
-        <w:t>r1(config-if)#ip add 172.16.12.1 255.255.255.0</w:t>
-      </w:r>
-    </w:p>
-    <w:p>
-      <w:pPr>
-        <w:spacing w:after="0"/>
-        <w:rPr>
-          <w:rFonts w:ascii="Times New Roman" w:hAnsi="Times New Roman" w:cs="Times New Roman"/>
-          <w:sz w:val="24"/>
-          <w:szCs w:val="24"/>
-        </w:rPr>
-      </w:pPr>
-      <w:r>
-        <w:rPr>
-          <w:rFonts w:ascii="Times New Roman" w:hAnsi="Times New Roman" w:cs="Times New Roman"/>
-          <w:sz w:val="24"/>
-          <w:szCs w:val="24"/>
-        </w:rPr>
-        <w:t>r1(config-if)#bandwidth 128</w:t>
-      </w:r>
-    </w:p>
-    <w:p>
-      <w:pPr>
-        <w:spacing w:after="0"/>
-        <w:rPr>
-          <w:rFonts w:ascii="Times New Roman" w:hAnsi="Times New Roman" w:cs="Times New Roman"/>
-          <w:sz w:val="24"/>
-          <w:szCs w:val="24"/>
-        </w:rPr>
-      </w:pPr>
-      <w:r>
-        <w:rPr>
-          <w:rFonts w:ascii="Times New Roman" w:hAnsi="Times New Roman" w:cs="Times New Roman"/>
-          <w:sz w:val="24"/>
-          <w:szCs w:val="24"/>
-        </w:rPr>
-        <w:t xml:space="preserve">r1(config-if)#no </w:t>
+        <w:t>r1(config)</w:t>
+      </w:r>
+      <w:r>
+        <w:rPr>
+          <w:rFonts w:ascii="Times New Roman" w:hAnsi="Times New Roman" w:cs="Times New Roman"/>
+          <w:sz w:val="24"/>
+          <w:szCs w:val="24"/>
+        </w:rPr>
+        <w:t xml:space="preserve"> # </w:t>
+      </w:r>
+      <w:r>
+        <w:rPr>
+          <w:rFonts w:ascii="Times New Roman" w:hAnsi="Times New Roman" w:cs="Times New Roman"/>
+          <w:sz w:val="24"/>
+          <w:szCs w:val="24"/>
+        </w:rPr>
+        <w:t>int s1/0</w:t>
+      </w:r>
+    </w:p>
+    <w:p>
+      <w:pPr>
+        <w:spacing w:after="0"/>
+        <w:rPr>
+          <w:rFonts w:ascii="Times New Roman" w:hAnsi="Times New Roman" w:cs="Times New Roman"/>
+          <w:sz w:val="24"/>
+          <w:szCs w:val="24"/>
+        </w:rPr>
+      </w:pPr>
+      <w:r>
+        <w:rPr>
+          <w:rFonts w:ascii="Times New Roman" w:hAnsi="Times New Roman" w:cs="Times New Roman"/>
+          <w:sz w:val="24"/>
+          <w:szCs w:val="24"/>
+        </w:rPr>
+        <w:t>r1(config-if)</w:t>
+      </w:r>
+      <w:r>
+        <w:rPr>
+          <w:rFonts w:ascii="Times New Roman" w:hAnsi="Times New Roman" w:cs="Times New Roman"/>
+          <w:sz w:val="24"/>
+          <w:szCs w:val="24"/>
+        </w:rPr>
+        <w:t xml:space="preserve"> # </w:t>
+      </w:r>
+      <w:proofErr w:type="spellStart"/>
+      <w:r>
+        <w:rPr>
+          <w:rFonts w:ascii="Times New Roman" w:hAnsi="Times New Roman" w:cs="Times New Roman"/>
+          <w:sz w:val="24"/>
+          <w:szCs w:val="24"/>
+        </w:rPr>
+        <w:t>ip</w:t>
+      </w:r>
+      <w:proofErr w:type="spellEnd"/>
+      <w:r>
+        <w:rPr>
+          <w:rFonts w:ascii="Times New Roman" w:hAnsi="Times New Roman" w:cs="Times New Roman"/>
+          <w:sz w:val="24"/>
+          <w:szCs w:val="24"/>
+        </w:rPr>
+        <w:t xml:space="preserve"> add 172.16.12.1 255.255.255.0</w:t>
+      </w:r>
+    </w:p>
+    <w:p>
+      <w:pPr>
+        <w:spacing w:after="0"/>
+        <w:rPr>
+          <w:rFonts w:ascii="Times New Roman" w:hAnsi="Times New Roman" w:cs="Times New Roman"/>
+          <w:sz w:val="24"/>
+          <w:szCs w:val="24"/>
+        </w:rPr>
+      </w:pPr>
+      <w:r>
+        <w:rPr>
+          <w:rFonts w:ascii="Times New Roman" w:hAnsi="Times New Roman" w:cs="Times New Roman"/>
+          <w:sz w:val="24"/>
+          <w:szCs w:val="24"/>
+        </w:rPr>
+        <w:t>r1(config-if)</w:t>
+      </w:r>
+      <w:r>
+        <w:rPr>
+          <w:rFonts w:ascii="Times New Roman" w:hAnsi="Times New Roman" w:cs="Times New Roman"/>
+          <w:sz w:val="24"/>
+          <w:szCs w:val="24"/>
+        </w:rPr>
+        <w:t xml:space="preserve"> # </w:t>
+      </w:r>
+      <w:r>
+        <w:rPr>
+          <w:rFonts w:ascii="Times New Roman" w:hAnsi="Times New Roman" w:cs="Times New Roman"/>
+          <w:sz w:val="24"/>
+          <w:szCs w:val="24"/>
+        </w:rPr>
+        <w:t>bandwidth 128</w:t>
+      </w:r>
+    </w:p>
+    <w:p>
+      <w:pPr>
+        <w:spacing w:after="0"/>
+        <w:rPr>
+          <w:rFonts w:ascii="Times New Roman" w:hAnsi="Times New Roman" w:cs="Times New Roman"/>
+          <w:sz w:val="24"/>
+          <w:szCs w:val="24"/>
+        </w:rPr>
+      </w:pPr>
+      <w:r>
+        <w:rPr>
+          <w:rFonts w:ascii="Times New Roman" w:hAnsi="Times New Roman" w:cs="Times New Roman"/>
+          <w:sz w:val="24"/>
+          <w:szCs w:val="24"/>
+        </w:rPr>
+        <w:t>r1(config-if)</w:t>
+      </w:r>
+      <w:r>
+        <w:rPr>
+          <w:rFonts w:ascii="Times New Roman" w:hAnsi="Times New Roman" w:cs="Times New Roman"/>
+          <w:sz w:val="24"/>
+          <w:szCs w:val="24"/>
+        </w:rPr>
+        <w:t xml:space="preserve"> # </w:t>
+      </w:r>
+      <w:r>
+        <w:rPr>
+          <w:rFonts w:ascii="Times New Roman" w:hAnsi="Times New Roman" w:cs="Times New Roman"/>
+          <w:sz w:val="24"/>
+          <w:szCs w:val="24"/>
+        </w:rPr>
+        <w:t xml:space="preserve">no </w:t>
       </w:r>
       <w:proofErr w:type="spellStart"/>
       <w:r>
@@ -610,61 +716,135 @@
           <w:sz w:val="24"/>
           <w:szCs w:val="24"/>
         </w:rPr>
-        <w:t>r1(config-if)#int s1/1</w:t>
-      </w:r>
-    </w:p>
-    <w:p>
-      <w:pPr>
-        <w:spacing w:after="0"/>
-        <w:rPr>
-          <w:rFonts w:ascii="Times New Roman" w:hAnsi="Times New Roman" w:cs="Times New Roman"/>
-          <w:sz w:val="24"/>
-          <w:szCs w:val="24"/>
-        </w:rPr>
-      </w:pPr>
-      <w:r>
-        <w:rPr>
-          <w:rFonts w:ascii="Times New Roman" w:hAnsi="Times New Roman" w:cs="Times New Roman"/>
-          <w:sz w:val="24"/>
-          <w:szCs w:val="24"/>
-        </w:rPr>
-        <w:t>r1(config-if)#ip add 172.16.13.1 255.255.255.0</w:t>
-      </w:r>
-    </w:p>
-    <w:p>
-      <w:pPr>
-        <w:spacing w:after="0"/>
-        <w:rPr>
-          <w:rFonts w:ascii="Times New Roman" w:hAnsi="Times New Roman" w:cs="Times New Roman"/>
-          <w:sz w:val="24"/>
-          <w:szCs w:val="24"/>
-        </w:rPr>
-      </w:pPr>
-      <w:r>
-        <w:rPr>
-          <w:rFonts w:ascii="Times New Roman" w:hAnsi="Times New Roman" w:cs="Times New Roman"/>
-          <w:sz w:val="24"/>
-          <w:szCs w:val="24"/>
-        </w:rPr>
-        <w:t>r1(config-if)#bandwidth 64</w:t>
-      </w:r>
-    </w:p>
-    <w:p>
-      <w:pPr>
-        <w:spacing w:after="0"/>
-        <w:rPr>
-          <w:rFonts w:ascii="Times New Roman" w:hAnsi="Times New Roman" w:cs="Times New Roman"/>
-          <w:sz w:val="24"/>
-          <w:szCs w:val="24"/>
-        </w:rPr>
-      </w:pPr>
-      <w:r>
-        <w:rPr>
-          <w:rFonts w:ascii="Times New Roman" w:hAnsi="Times New Roman" w:cs="Times New Roman"/>
-          <w:sz w:val="24"/>
-          <w:szCs w:val="24"/>
-        </w:rPr>
-        <w:t xml:space="preserve">r1(config-if)#no </w:t>
+        <w:t>r1(config-if)</w:t>
+      </w:r>
+      <w:r>
+        <w:rPr>
+          <w:rFonts w:ascii="Times New Roman" w:hAnsi="Times New Roman" w:cs="Times New Roman"/>
+          <w:sz w:val="24"/>
+          <w:szCs w:val="24"/>
+        </w:rPr>
+        <w:t xml:space="preserve"> # </w:t>
+      </w:r>
+      <w:r>
+        <w:rPr>
+          <w:rFonts w:ascii="Times New Roman" w:hAnsi="Times New Roman" w:cs="Times New Roman"/>
+          <w:sz w:val="24"/>
+          <w:szCs w:val="24"/>
+        </w:rPr>
+        <w:t>int s1/1</w:t>
+      </w:r>
+    </w:p>
+    <w:p>
+      <w:pPr>
+        <w:spacing w:after="0"/>
+        <w:rPr>
+          <w:rFonts w:ascii="Times New Roman" w:hAnsi="Times New Roman" w:cs="Times New Roman"/>
+          <w:sz w:val="24"/>
+          <w:szCs w:val="24"/>
+        </w:rPr>
+      </w:pPr>
+      <w:r>
+        <w:rPr>
+          <w:rFonts w:ascii="Times New Roman" w:hAnsi="Times New Roman" w:cs="Times New Roman"/>
+          <w:sz w:val="24"/>
+          <w:szCs w:val="24"/>
+        </w:rPr>
+        <w:t>r1(config-if)</w:t>
+      </w:r>
+      <w:r>
+        <w:rPr>
+          <w:rFonts w:ascii="Times New Roman" w:hAnsi="Times New Roman" w:cs="Times New Roman"/>
+          <w:sz w:val="24"/>
+          <w:szCs w:val="24"/>
+        </w:rPr>
+        <w:t xml:space="preserve"> # </w:t>
+      </w:r>
+      <w:proofErr w:type="spellStart"/>
+      <w:r>
+        <w:rPr>
+          <w:rFonts w:ascii="Times New Roman" w:hAnsi="Times New Roman" w:cs="Times New Roman"/>
+          <w:sz w:val="24"/>
+          <w:szCs w:val="24"/>
+        </w:rPr>
+        <w:t>ip</w:t>
+      </w:r>
+      <w:proofErr w:type="spellEnd"/>
+      <w:r>
+        <w:rPr>
+          <w:rFonts w:ascii="Times New Roman" w:hAnsi="Times New Roman" w:cs="Times New Roman"/>
+          <w:sz w:val="24"/>
+          <w:szCs w:val="24"/>
+        </w:rPr>
+        <w:t xml:space="preserve"> add 172.16.13.1 255.255.255.0</w:t>
+      </w:r>
+    </w:p>
+    <w:p>
+      <w:pPr>
+        <w:spacing w:after="0"/>
+        <w:rPr>
+          <w:rFonts w:ascii="Times New Roman" w:hAnsi="Times New Roman" w:cs="Times New Roman"/>
+          <w:sz w:val="24"/>
+          <w:szCs w:val="24"/>
+        </w:rPr>
+      </w:pPr>
+      <w:r>
+        <w:rPr>
+          <w:rFonts w:ascii="Times New Roman" w:hAnsi="Times New Roman" w:cs="Times New Roman"/>
+          <w:sz w:val="24"/>
+          <w:szCs w:val="24"/>
+        </w:rPr>
+        <w:t>r1(config-if)</w:t>
+      </w:r>
+      <w:r>
+        <w:rPr>
+          <w:rFonts w:ascii="Times New Roman" w:hAnsi="Times New Roman" w:cs="Times New Roman"/>
+          <w:sz w:val="24"/>
+          <w:szCs w:val="24"/>
+        </w:rPr>
+        <w:t xml:space="preserve"> # </w:t>
+      </w:r>
+      <w:r>
+        <w:rPr>
+          <w:rFonts w:ascii="Times New Roman" w:hAnsi="Times New Roman" w:cs="Times New Roman"/>
+          <w:sz w:val="24"/>
+          <w:szCs w:val="24"/>
+        </w:rPr>
+        <w:t>bandwidth 64</w:t>
+      </w:r>
+    </w:p>
+    <w:p>
+      <w:pPr>
+        <w:spacing w:after="0"/>
+        <w:rPr>
+          <w:rFonts w:ascii="Times New Roman" w:hAnsi="Times New Roman" w:cs="Times New Roman"/>
+          <w:sz w:val="24"/>
+          <w:szCs w:val="24"/>
+        </w:rPr>
+      </w:pPr>
+      <w:r>
+        <w:rPr>
+          <w:rFonts w:ascii="Times New Roman" w:hAnsi="Times New Roman" w:cs="Times New Roman"/>
+          <w:sz w:val="24"/>
+          <w:szCs w:val="24"/>
+        </w:rPr>
+        <w:t>r1(config-if)</w:t>
+      </w:r>
+      <w:r>
+        <w:rPr>
+          <w:rFonts w:ascii="Times New Roman" w:hAnsi="Times New Roman" w:cs="Times New Roman"/>
+          <w:sz w:val="24"/>
+          <w:szCs w:val="24"/>
+        </w:rPr>
+        <w:t xml:space="preserve"> # </w:t>
+      </w:r>
+      <w:r>
+        <w:rPr>
+          <w:rFonts w:ascii="Times New Roman" w:hAnsi="Times New Roman" w:cs="Times New Roman"/>
+          <w:sz w:val="24"/>
+          <w:szCs w:val="24"/>
+        </w:rPr>
+        <w:t xml:space="preserve">no </w:t>
       </w:r>
       <w:proofErr w:type="spellStart"/>
       <w:r>
@@ -757,53 +937,111 @@
           <w:sz w:val="24"/>
           <w:szCs w:val="24"/>
         </w:rPr>
-        <w:t>r1(config-if)#int lo0</w:t>
-      </w:r>
-    </w:p>
-    <w:p>
-      <w:pPr>
-        <w:spacing w:after="0"/>
-        <w:rPr>
-          <w:rFonts w:ascii="Times New Roman" w:hAnsi="Times New Roman" w:cs="Times New Roman"/>
-          <w:sz w:val="24"/>
-          <w:szCs w:val="24"/>
-        </w:rPr>
-      </w:pPr>
-      <w:r>
-        <w:rPr>
-          <w:rFonts w:ascii="Times New Roman" w:hAnsi="Times New Roman" w:cs="Times New Roman"/>
-          <w:sz w:val="24"/>
-          <w:szCs w:val="24"/>
-        </w:rPr>
-        <w:t>r1(config-if)#ip add 192.168.1.1 255.255.255.0</w:t>
-      </w:r>
-    </w:p>
-    <w:p>
-      <w:pPr>
-        <w:spacing w:after="0"/>
-        <w:rPr>
-          <w:rFonts w:ascii="Times New Roman" w:hAnsi="Times New Roman" w:cs="Times New Roman"/>
-          <w:sz w:val="24"/>
-          <w:szCs w:val="24"/>
-        </w:rPr>
-      </w:pPr>
-    </w:p>
-    <w:p>
-      <w:pPr>
-        <w:spacing w:after="0"/>
-        <w:rPr>
-          <w:rFonts w:ascii="Times New Roman" w:hAnsi="Times New Roman" w:cs="Times New Roman"/>
-          <w:sz w:val="24"/>
-          <w:szCs w:val="24"/>
-        </w:rPr>
-      </w:pPr>
-      <w:r>
-        <w:rPr>
-          <w:rFonts w:ascii="Times New Roman" w:hAnsi="Times New Roman" w:cs="Times New Roman"/>
-          <w:sz w:val="24"/>
-          <w:szCs w:val="24"/>
-        </w:rPr>
-        <w:t xml:space="preserve">r1(config-if)#do </w:t>
+        <w:t>r1(config-if)</w:t>
+      </w:r>
+      <w:r>
+        <w:rPr>
+          <w:rFonts w:ascii="Times New Roman" w:hAnsi="Times New Roman" w:cs="Times New Roman"/>
+          <w:sz w:val="24"/>
+          <w:szCs w:val="24"/>
+        </w:rPr>
+        <w:t xml:space="preserve"> # </w:t>
+      </w:r>
+      <w:r>
+        <w:rPr>
+          <w:rFonts w:ascii="Times New Roman" w:hAnsi="Times New Roman" w:cs="Times New Roman"/>
+          <w:sz w:val="24"/>
+          <w:szCs w:val="24"/>
+        </w:rPr>
+        <w:t>int lo0</w:t>
+      </w:r>
+    </w:p>
+    <w:p>
+      <w:pPr>
+        <w:spacing w:after="0"/>
+        <w:rPr>
+          <w:rFonts w:ascii="Times New Roman" w:hAnsi="Times New Roman" w:cs="Times New Roman"/>
+          <w:sz w:val="24"/>
+          <w:szCs w:val="24"/>
+        </w:rPr>
+      </w:pPr>
+      <w:r>
+        <w:rPr>
+          <w:rFonts w:ascii="Times New Roman" w:hAnsi="Times New Roman" w:cs="Times New Roman"/>
+          <w:sz w:val="24"/>
+          <w:szCs w:val="24"/>
+        </w:rPr>
+        <w:t>r1(config-if)</w:t>
+      </w:r>
+      <w:r>
+        <w:rPr>
+          <w:rFonts w:ascii="Times New Roman" w:hAnsi="Times New Roman" w:cs="Times New Roman"/>
+          <w:sz w:val="24"/>
+          <w:szCs w:val="24"/>
+        </w:rPr>
+        <w:t xml:space="preserve"> # </w:t>
+      </w:r>
+      <w:proofErr w:type="spellStart"/>
+      <w:r>
+        <w:rPr>
+          <w:rFonts w:ascii="Times New Roman" w:hAnsi="Times New Roman" w:cs="Times New Roman"/>
+          <w:sz w:val="24"/>
+          <w:szCs w:val="24"/>
+        </w:rPr>
+        <w:t>ip</w:t>
+      </w:r>
+      <w:proofErr w:type="spellEnd"/>
+      <w:r>
+        <w:rPr>
+          <w:rFonts w:ascii="Times New Roman" w:hAnsi="Times New Roman" w:cs="Times New Roman"/>
+          <w:sz w:val="24"/>
+          <w:szCs w:val="24"/>
+        </w:rPr>
+        <w:t xml:space="preserve"> add 192.168.1.1 255.255.255.0</w:t>
+      </w:r>
+    </w:p>
+    <w:p>
+      <w:pPr>
+        <w:spacing w:after="0"/>
+        <w:rPr>
+          <w:rFonts w:ascii="Times New Roman" w:hAnsi="Times New Roman" w:cs="Times New Roman"/>
+          <w:sz w:val="24"/>
+          <w:szCs w:val="24"/>
+        </w:rPr>
+      </w:pPr>
+    </w:p>
+    <w:p>
+      <w:pPr>
+        <w:spacing w:after="0"/>
+        <w:rPr>
+          <w:rFonts w:ascii="Times New Roman" w:hAnsi="Times New Roman" w:cs="Times New Roman"/>
+          <w:sz w:val="24"/>
+          <w:szCs w:val="24"/>
+        </w:rPr>
+      </w:pPr>
+      <w:r>
+        <w:rPr>
+          <w:rFonts w:ascii="Times New Roman" w:hAnsi="Times New Roman" w:cs="Times New Roman"/>
+          <w:sz w:val="24"/>
+          <w:szCs w:val="24"/>
+        </w:rPr>
+        <w:t>r1(config-if)</w:t>
+      </w:r>
+      <w:r>
+        <w:rPr>
+          <w:rFonts w:ascii="Times New Roman" w:hAnsi="Times New Roman" w:cs="Times New Roman"/>
+          <w:sz w:val="24"/>
+          <w:szCs w:val="24"/>
+        </w:rPr>
+        <w:t xml:space="preserve"> # </w:t>
+      </w:r>
+      <w:r>
+        <w:rPr>
+          <w:rFonts w:ascii="Times New Roman" w:hAnsi="Times New Roman" w:cs="Times New Roman"/>
+          <w:sz w:val="24"/>
+          <w:szCs w:val="24"/>
+        </w:rPr>
+        <w:t xml:space="preserve">do </w:t>
       </w:r>
       <w:proofErr w:type="spellStart"/>
       <w:r>
@@ -988,25 +1226,57 @@
           <w:sz w:val="24"/>
           <w:szCs w:val="24"/>
         </w:rPr>
-        <w:t>R2#conf t</w:t>
-      </w:r>
-    </w:p>
-    <w:p>
-      <w:pPr>
-        <w:spacing w:after="0"/>
-        <w:rPr>
-          <w:rFonts w:ascii="Times New Roman" w:hAnsi="Times New Roman" w:cs="Times New Roman"/>
-          <w:sz w:val="24"/>
-          <w:szCs w:val="24"/>
-        </w:rPr>
-      </w:pPr>
-      <w:r>
-        <w:rPr>
-          <w:rFonts w:ascii="Times New Roman" w:hAnsi="Times New Roman" w:cs="Times New Roman"/>
-          <w:sz w:val="24"/>
-          <w:szCs w:val="24"/>
-        </w:rPr>
-        <w:t>R2(config)#hostname r2</w:t>
+        <w:t>R2</w:t>
+      </w:r>
+      <w:r>
+        <w:rPr>
+          <w:rFonts w:ascii="Times New Roman" w:hAnsi="Times New Roman" w:cs="Times New Roman"/>
+          <w:sz w:val="24"/>
+          <w:szCs w:val="24"/>
+        </w:rPr>
+        <w:t xml:space="preserve"> # </w:t>
+      </w:r>
+      <w:r>
+        <w:rPr>
+          <w:rFonts w:ascii="Times New Roman" w:hAnsi="Times New Roman" w:cs="Times New Roman"/>
+          <w:sz w:val="24"/>
+          <w:szCs w:val="24"/>
+        </w:rPr>
+        <w:t>conf t</w:t>
+      </w:r>
+    </w:p>
+    <w:p>
+      <w:pPr>
+        <w:spacing w:after="0"/>
+        <w:rPr>
+          <w:rFonts w:ascii="Times New Roman" w:hAnsi="Times New Roman" w:cs="Times New Roman"/>
+          <w:sz w:val="24"/>
+          <w:szCs w:val="24"/>
+        </w:rPr>
+      </w:pPr>
+      <w:r>
+        <w:rPr>
+          <w:rFonts w:ascii="Times New Roman" w:hAnsi="Times New Roman" w:cs="Times New Roman"/>
+          <w:sz w:val="24"/>
+          <w:szCs w:val="24"/>
+        </w:rPr>
+        <w:t>R2(config)</w:t>
+      </w:r>
+      <w:r>
+        <w:rPr>
+          <w:rFonts w:ascii="Times New Roman" w:hAnsi="Times New Roman" w:cs="Times New Roman"/>
+          <w:sz w:val="24"/>
+          <w:szCs w:val="24"/>
+        </w:rPr>
+        <w:t xml:space="preserve"> # </w:t>
+      </w:r>
+      <w:r>
+        <w:rPr>
+          <w:rFonts w:ascii="Times New Roman" w:hAnsi="Times New Roman" w:cs="Times New Roman"/>
+          <w:sz w:val="24"/>
+          <w:szCs w:val="24"/>
+        </w:rPr>
+        <w:t>hostname r2</w:t>
       </w:r>
     </w:p>
     <w:p>
@@ -1092,79 +1362,75 @@
           <w:sz w:val="24"/>
           <w:szCs w:val="24"/>
         </w:rPr>
-        <w:t>r2(config)#</w:t>
-      </w:r>
-    </w:p>
-    <w:p>
-      <w:pPr>
-        <w:spacing w:after="0"/>
-        <w:rPr>
-          <w:rFonts w:ascii="Times New Roman" w:hAnsi="Times New Roman" w:cs="Times New Roman"/>
-          <w:sz w:val="24"/>
-          <w:szCs w:val="24"/>
-        </w:rPr>
-      </w:pPr>
-      <w:r>
-        <w:rPr>
-          <w:rFonts w:ascii="Times New Roman" w:hAnsi="Times New Roman" w:cs="Times New Roman"/>
-          <w:sz w:val="24"/>
-          <w:szCs w:val="24"/>
-        </w:rPr>
-        <w:t>r2(config)#int s1/0</w:t>
-      </w:r>
-    </w:p>
-    <w:p>
-      <w:pPr>
-        <w:spacing w:after="0"/>
-        <w:rPr>
-          <w:rFonts w:ascii="Times New Roman" w:hAnsi="Times New Roman" w:cs="Times New Roman"/>
-          <w:sz w:val="24"/>
-          <w:szCs w:val="24"/>
-        </w:rPr>
-      </w:pPr>
-      <w:r>
-        <w:rPr>
-          <w:rFonts w:ascii="Times New Roman" w:hAnsi="Times New Roman" w:cs="Times New Roman"/>
-          <w:sz w:val="24"/>
-          <w:szCs w:val="24"/>
-        </w:rPr>
-        <w:t>r2(config-if)#ip add 172.16.12.2 255.255.255.0</w:t>
-      </w:r>
-    </w:p>
-    <w:p>
-      <w:pPr>
-        <w:spacing w:after="0"/>
-        <w:rPr>
-          <w:rFonts w:ascii="Times New Roman" w:hAnsi="Times New Roman" w:cs="Times New Roman"/>
-          <w:sz w:val="24"/>
-          <w:szCs w:val="24"/>
-        </w:rPr>
-      </w:pPr>
-      <w:r>
-        <w:rPr>
-          <w:rFonts w:ascii="Times New Roman" w:hAnsi="Times New Roman" w:cs="Times New Roman"/>
-          <w:sz w:val="24"/>
-          <w:szCs w:val="24"/>
-        </w:rPr>
-        <w:t>r2(config-if)#bandwidth 128</w:t>
-      </w:r>
-    </w:p>
-    <w:p>
-      <w:pPr>
-        <w:spacing w:after="0"/>
-        <w:rPr>
-          <w:rFonts w:ascii="Times New Roman" w:hAnsi="Times New Roman" w:cs="Times New Roman"/>
-          <w:sz w:val="24"/>
-          <w:szCs w:val="24"/>
-        </w:rPr>
-      </w:pPr>
-      <w:r>
-        <w:rPr>
-          <w:rFonts w:ascii="Times New Roman" w:hAnsi="Times New Roman" w:cs="Times New Roman"/>
-          <w:sz w:val="24"/>
-          <w:szCs w:val="24"/>
-        </w:rPr>
-        <w:t xml:space="preserve">r2(config-if)#no </w:t>
+        <w:t>r2(config)</w:t>
+      </w:r>
+      <w:r>
+        <w:rPr>
+          <w:rFonts w:ascii="Times New Roman" w:hAnsi="Times New Roman" w:cs="Times New Roman"/>
+          <w:sz w:val="24"/>
+          <w:szCs w:val="24"/>
+        </w:rPr>
+        <w:t xml:space="preserve"> # </w:t>
+      </w:r>
+    </w:p>
+    <w:p>
+      <w:pPr>
+        <w:spacing w:after="0"/>
+        <w:rPr>
+          <w:rFonts w:ascii="Times New Roman" w:hAnsi="Times New Roman" w:cs="Times New Roman"/>
+          <w:sz w:val="24"/>
+          <w:szCs w:val="24"/>
+        </w:rPr>
+      </w:pPr>
+      <w:r>
+        <w:rPr>
+          <w:rFonts w:ascii="Times New Roman" w:hAnsi="Times New Roman" w:cs="Times New Roman"/>
+          <w:sz w:val="24"/>
+          <w:szCs w:val="24"/>
+        </w:rPr>
+        <w:t>r2(config)</w:t>
+      </w:r>
+      <w:r>
+        <w:rPr>
+          <w:rFonts w:ascii="Times New Roman" w:hAnsi="Times New Roman" w:cs="Times New Roman"/>
+          <w:sz w:val="24"/>
+          <w:szCs w:val="24"/>
+        </w:rPr>
+        <w:t xml:space="preserve"> # </w:t>
+      </w:r>
+      <w:r>
+        <w:rPr>
+          <w:rFonts w:ascii="Times New Roman" w:hAnsi="Times New Roman" w:cs="Times New Roman"/>
+          <w:sz w:val="24"/>
+          <w:szCs w:val="24"/>
+        </w:rPr>
+        <w:t>int s1/0</w:t>
+      </w:r>
+    </w:p>
+    <w:p>
+      <w:pPr>
+        <w:spacing w:after="0"/>
+        <w:rPr>
+          <w:rFonts w:ascii="Times New Roman" w:hAnsi="Times New Roman" w:cs="Times New Roman"/>
+          <w:sz w:val="24"/>
+          <w:szCs w:val="24"/>
+        </w:rPr>
+      </w:pPr>
+      <w:r>
+        <w:rPr>
+          <w:rFonts w:ascii="Times New Roman" w:hAnsi="Times New Roman" w:cs="Times New Roman"/>
+          <w:sz w:val="24"/>
+          <w:szCs w:val="24"/>
+        </w:rPr>
+        <w:t>r2(config-if)</w:t>
+      </w:r>
+      <w:r>
+        <w:rPr>
+          <w:rFonts w:ascii="Times New Roman" w:hAnsi="Times New Roman" w:cs="Times New Roman"/>
+          <w:sz w:val="24"/>
+          <w:szCs w:val="24"/>
+        </w:rPr>
+        <w:t xml:space="preserve"> # </w:t>
       </w:r>
       <w:proofErr w:type="spellStart"/>
       <w:r>
@@ -1173,6 +1439,92 @@
           <w:sz w:val="24"/>
           <w:szCs w:val="24"/>
         </w:rPr>
+        <w:t>ip</w:t>
+      </w:r>
+      <w:proofErr w:type="spellEnd"/>
+      <w:r>
+        <w:rPr>
+          <w:rFonts w:ascii="Times New Roman" w:hAnsi="Times New Roman" w:cs="Times New Roman"/>
+          <w:sz w:val="24"/>
+          <w:szCs w:val="24"/>
+        </w:rPr>
+        <w:t xml:space="preserve"> add 172.16.12.2 255.255.255.0</w:t>
+      </w:r>
+    </w:p>
+    <w:p>
+      <w:pPr>
+        <w:spacing w:after="0"/>
+        <w:rPr>
+          <w:rFonts w:ascii="Times New Roman" w:hAnsi="Times New Roman" w:cs="Times New Roman"/>
+          <w:sz w:val="24"/>
+          <w:szCs w:val="24"/>
+        </w:rPr>
+      </w:pPr>
+      <w:r>
+        <w:rPr>
+          <w:rFonts w:ascii="Times New Roman" w:hAnsi="Times New Roman" w:cs="Times New Roman"/>
+          <w:sz w:val="24"/>
+          <w:szCs w:val="24"/>
+        </w:rPr>
+        <w:t>r2(config-if)</w:t>
+      </w:r>
+      <w:r>
+        <w:rPr>
+          <w:rFonts w:ascii="Times New Roman" w:hAnsi="Times New Roman" w:cs="Times New Roman"/>
+          <w:sz w:val="24"/>
+          <w:szCs w:val="24"/>
+        </w:rPr>
+        <w:t xml:space="preserve"> # </w:t>
+      </w:r>
+      <w:r>
+        <w:rPr>
+          <w:rFonts w:ascii="Times New Roman" w:hAnsi="Times New Roman" w:cs="Times New Roman"/>
+          <w:sz w:val="24"/>
+          <w:szCs w:val="24"/>
+        </w:rPr>
+        <w:t>bandwidth 128</w:t>
+      </w:r>
+    </w:p>
+    <w:p>
+      <w:pPr>
+        <w:spacing w:after="0"/>
+        <w:rPr>
+          <w:rFonts w:ascii="Times New Roman" w:hAnsi="Times New Roman" w:cs="Times New Roman"/>
+          <w:sz w:val="24"/>
+          <w:szCs w:val="24"/>
+        </w:rPr>
+      </w:pPr>
+      <w:r>
+        <w:rPr>
+          <w:rFonts w:ascii="Times New Roman" w:hAnsi="Times New Roman" w:cs="Times New Roman"/>
+          <w:sz w:val="24"/>
+          <w:szCs w:val="24"/>
+        </w:rPr>
+        <w:t>r2(config-if)</w:t>
+      </w:r>
+      <w:r>
+        <w:rPr>
+          <w:rFonts w:ascii="Times New Roman" w:hAnsi="Times New Roman" w:cs="Times New Roman"/>
+          <w:sz w:val="24"/>
+          <w:szCs w:val="24"/>
+        </w:rPr>
+        <w:t xml:space="preserve"> # </w:t>
+      </w:r>
+      <w:r>
+        <w:rPr>
+          <w:rFonts w:ascii="Times New Roman" w:hAnsi="Times New Roman" w:cs="Times New Roman"/>
+          <w:sz w:val="24"/>
+          <w:szCs w:val="24"/>
+        </w:rPr>
+        <w:t xml:space="preserve">no </w:t>
+      </w:r>
+      <w:proofErr w:type="spellStart"/>
+      <w:r>
+        <w:rPr>
+          <w:rFonts w:ascii="Times New Roman" w:hAnsi="Times New Roman" w:cs="Times New Roman"/>
+          <w:sz w:val="24"/>
+          <w:szCs w:val="24"/>
+        </w:rPr>
         <w:t>sh</w:t>
       </w:r>
       <w:proofErr w:type="spellEnd"/>
@@ -1192,7 +1544,15 @@
           <w:sz w:val="24"/>
           <w:szCs w:val="24"/>
         </w:rPr>
-        <w:t>r2(config-if)#</w:t>
+        <w:t>r2(config-if)</w:t>
+      </w:r>
+      <w:r>
+        <w:rPr>
+          <w:rFonts w:ascii="Times New Roman" w:hAnsi="Times New Roman" w:cs="Times New Roman"/>
+          <w:sz w:val="24"/>
+          <w:szCs w:val="24"/>
+        </w:rPr>
+        <w:t xml:space="preserve"> # </w:t>
       </w:r>
     </w:p>
     <w:p>
@@ -1278,61 +1638,49 @@
           <w:sz w:val="24"/>
           <w:szCs w:val="24"/>
         </w:rPr>
-        <w:t>r2(config-if)#int s1/2</w:t>
-      </w:r>
-    </w:p>
-    <w:p>
-      <w:pPr>
-        <w:spacing w:after="0"/>
-        <w:rPr>
-          <w:rFonts w:ascii="Times New Roman" w:hAnsi="Times New Roman" w:cs="Times New Roman"/>
-          <w:sz w:val="24"/>
-          <w:szCs w:val="24"/>
-        </w:rPr>
-      </w:pPr>
-      <w:r>
-        <w:rPr>
-          <w:rFonts w:ascii="Times New Roman" w:hAnsi="Times New Roman" w:cs="Times New Roman"/>
-          <w:sz w:val="24"/>
-          <w:szCs w:val="24"/>
-        </w:rPr>
-        <w:t>r2(config-if)#ip add 172.16.23.2 255.255.255.0</w:t>
-      </w:r>
-    </w:p>
-    <w:p>
-      <w:pPr>
-        <w:spacing w:after="0"/>
-        <w:rPr>
-          <w:rFonts w:ascii="Times New Roman" w:hAnsi="Times New Roman" w:cs="Times New Roman"/>
-          <w:sz w:val="24"/>
-          <w:szCs w:val="24"/>
-        </w:rPr>
-      </w:pPr>
-      <w:r>
-        <w:rPr>
-          <w:rFonts w:ascii="Times New Roman" w:hAnsi="Times New Roman" w:cs="Times New Roman"/>
-          <w:sz w:val="24"/>
-          <w:szCs w:val="24"/>
-        </w:rPr>
-        <w:t>r2(config-if)#bandwidth 128</w:t>
-      </w:r>
-    </w:p>
-    <w:p>
-      <w:pPr>
-        <w:spacing w:after="0"/>
-        <w:rPr>
-          <w:rFonts w:ascii="Times New Roman" w:hAnsi="Times New Roman" w:cs="Times New Roman"/>
-          <w:sz w:val="24"/>
-          <w:szCs w:val="24"/>
-        </w:rPr>
-      </w:pPr>
-      <w:r>
-        <w:rPr>
-          <w:rFonts w:ascii="Times New Roman" w:hAnsi="Times New Roman" w:cs="Times New Roman"/>
-          <w:sz w:val="24"/>
-          <w:szCs w:val="24"/>
-        </w:rPr>
-        <w:t xml:space="preserve">r2(config-if)#no </w:t>
+        <w:t>r2(config-if)</w:t>
+      </w:r>
+      <w:r>
+        <w:rPr>
+          <w:rFonts w:ascii="Times New Roman" w:hAnsi="Times New Roman" w:cs="Times New Roman"/>
+          <w:sz w:val="24"/>
+          <w:szCs w:val="24"/>
+        </w:rPr>
+        <w:t xml:space="preserve"> # </w:t>
+      </w:r>
+      <w:r>
+        <w:rPr>
+          <w:rFonts w:ascii="Times New Roman" w:hAnsi="Times New Roman" w:cs="Times New Roman"/>
+          <w:sz w:val="24"/>
+          <w:szCs w:val="24"/>
+        </w:rPr>
+        <w:t>int s1/2</w:t>
+      </w:r>
+    </w:p>
+    <w:p>
+      <w:pPr>
+        <w:spacing w:after="0"/>
+        <w:rPr>
+          <w:rFonts w:ascii="Times New Roman" w:hAnsi="Times New Roman" w:cs="Times New Roman"/>
+          <w:sz w:val="24"/>
+          <w:szCs w:val="24"/>
+        </w:rPr>
+      </w:pPr>
+      <w:r>
+        <w:rPr>
+          <w:rFonts w:ascii="Times New Roman" w:hAnsi="Times New Roman" w:cs="Times New Roman"/>
+          <w:sz w:val="24"/>
+          <w:szCs w:val="24"/>
+        </w:rPr>
+        <w:t>r2(config-if)</w:t>
+      </w:r>
+      <w:r>
+        <w:rPr>
+          <w:rFonts w:ascii="Times New Roman" w:hAnsi="Times New Roman" w:cs="Times New Roman"/>
+          <w:sz w:val="24"/>
+          <w:szCs w:val="24"/>
+        </w:rPr>
+        <w:t xml:space="preserve"> # </w:t>
       </w:r>
       <w:proofErr w:type="spellStart"/>
       <w:r>
@@ -1341,6 +1689,92 @@
           <w:sz w:val="24"/>
           <w:szCs w:val="24"/>
         </w:rPr>
+        <w:t>ip</w:t>
+      </w:r>
+      <w:proofErr w:type="spellEnd"/>
+      <w:r>
+        <w:rPr>
+          <w:rFonts w:ascii="Times New Roman" w:hAnsi="Times New Roman" w:cs="Times New Roman"/>
+          <w:sz w:val="24"/>
+          <w:szCs w:val="24"/>
+        </w:rPr>
+        <w:t xml:space="preserve"> add 172.16.23.2 255.255.255.0</w:t>
+      </w:r>
+    </w:p>
+    <w:p>
+      <w:pPr>
+        <w:spacing w:after="0"/>
+        <w:rPr>
+          <w:rFonts w:ascii="Times New Roman" w:hAnsi="Times New Roman" w:cs="Times New Roman"/>
+          <w:sz w:val="24"/>
+          <w:szCs w:val="24"/>
+        </w:rPr>
+      </w:pPr>
+      <w:r>
+        <w:rPr>
+          <w:rFonts w:ascii="Times New Roman" w:hAnsi="Times New Roman" w:cs="Times New Roman"/>
+          <w:sz w:val="24"/>
+          <w:szCs w:val="24"/>
+        </w:rPr>
+        <w:t>r2(config-if)</w:t>
+      </w:r>
+      <w:r>
+        <w:rPr>
+          <w:rFonts w:ascii="Times New Roman" w:hAnsi="Times New Roman" w:cs="Times New Roman"/>
+          <w:sz w:val="24"/>
+          <w:szCs w:val="24"/>
+        </w:rPr>
+        <w:t xml:space="preserve"> # </w:t>
+      </w:r>
+      <w:r>
+        <w:rPr>
+          <w:rFonts w:ascii="Times New Roman" w:hAnsi="Times New Roman" w:cs="Times New Roman"/>
+          <w:sz w:val="24"/>
+          <w:szCs w:val="24"/>
+        </w:rPr>
+        <w:t>bandwidth 128</w:t>
+      </w:r>
+    </w:p>
+    <w:p>
+      <w:pPr>
+        <w:spacing w:after="0"/>
+        <w:rPr>
+          <w:rFonts w:ascii="Times New Roman" w:hAnsi="Times New Roman" w:cs="Times New Roman"/>
+          <w:sz w:val="24"/>
+          <w:szCs w:val="24"/>
+        </w:rPr>
+      </w:pPr>
+      <w:r>
+        <w:rPr>
+          <w:rFonts w:ascii="Times New Roman" w:hAnsi="Times New Roman" w:cs="Times New Roman"/>
+          <w:sz w:val="24"/>
+          <w:szCs w:val="24"/>
+        </w:rPr>
+        <w:t>r2(config-if)</w:t>
+      </w:r>
+      <w:r>
+        <w:rPr>
+          <w:rFonts w:ascii="Times New Roman" w:hAnsi="Times New Roman" w:cs="Times New Roman"/>
+          <w:sz w:val="24"/>
+          <w:szCs w:val="24"/>
+        </w:rPr>
+        <w:t xml:space="preserve"> # </w:t>
+      </w:r>
+      <w:r>
+        <w:rPr>
+          <w:rFonts w:ascii="Times New Roman" w:hAnsi="Times New Roman" w:cs="Times New Roman"/>
+          <w:sz w:val="24"/>
+          <w:szCs w:val="24"/>
+        </w:rPr>
+        <w:t xml:space="preserve">no </w:t>
+      </w:r>
+      <w:proofErr w:type="spellStart"/>
+      <w:r>
+        <w:rPr>
+          <w:rFonts w:ascii="Times New Roman" w:hAnsi="Times New Roman" w:cs="Times New Roman"/>
+          <w:sz w:val="24"/>
+          <w:szCs w:val="24"/>
+        </w:rPr>
         <w:t>sh</w:t>
       </w:r>
       <w:proofErr w:type="spellEnd"/>
@@ -1360,7 +1794,15 @@
           <w:sz w:val="24"/>
           <w:szCs w:val="24"/>
         </w:rPr>
-        <w:t>r2(config-if)#</w:t>
+        <w:t>r2(config-if)</w:t>
+      </w:r>
+      <w:r>
+        <w:rPr>
+          <w:rFonts w:ascii="Times New Roman" w:hAnsi="Times New Roman" w:cs="Times New Roman"/>
+          <w:sz w:val="24"/>
+          <w:szCs w:val="24"/>
+        </w:rPr>
+        <w:t xml:space="preserve"> # </w:t>
       </w:r>
     </w:p>
     <w:p>
@@ -1446,61 +1888,127 @@
           <w:sz w:val="24"/>
           <w:szCs w:val="24"/>
         </w:rPr>
-        <w:t>r2(config-if)#int lo0</w:t>
-      </w:r>
-    </w:p>
-    <w:p>
-      <w:pPr>
-        <w:spacing w:after="0"/>
-        <w:rPr>
-          <w:rFonts w:ascii="Times New Roman" w:hAnsi="Times New Roman" w:cs="Times New Roman"/>
-          <w:sz w:val="24"/>
-          <w:szCs w:val="24"/>
-        </w:rPr>
-      </w:pPr>
-      <w:r>
-        <w:rPr>
-          <w:rFonts w:ascii="Times New Roman" w:hAnsi="Times New Roman" w:cs="Times New Roman"/>
-          <w:sz w:val="24"/>
-          <w:szCs w:val="24"/>
-        </w:rPr>
-        <w:t>r2(config-if)#ip add 192.168.2.2 255.255.255.0</w:t>
-      </w:r>
-    </w:p>
-    <w:p>
-      <w:pPr>
-        <w:spacing w:after="0"/>
-        <w:rPr>
-          <w:rFonts w:ascii="Times New Roman" w:hAnsi="Times New Roman" w:cs="Times New Roman"/>
-          <w:sz w:val="24"/>
-          <w:szCs w:val="24"/>
-        </w:rPr>
-      </w:pPr>
-      <w:r>
-        <w:rPr>
-          <w:rFonts w:ascii="Times New Roman" w:hAnsi="Times New Roman" w:cs="Times New Roman"/>
-          <w:sz w:val="24"/>
-          <w:szCs w:val="24"/>
-        </w:rPr>
-        <w:t>r2(config-if)#</w:t>
-      </w:r>
-    </w:p>
-    <w:p>
-      <w:pPr>
-        <w:spacing w:after="0"/>
-        <w:rPr>
-          <w:rFonts w:ascii="Times New Roman" w:hAnsi="Times New Roman" w:cs="Times New Roman"/>
-          <w:sz w:val="24"/>
-          <w:szCs w:val="24"/>
-        </w:rPr>
-      </w:pPr>
-      <w:r>
-        <w:rPr>
-          <w:rFonts w:ascii="Times New Roman" w:hAnsi="Times New Roman" w:cs="Times New Roman"/>
-          <w:sz w:val="24"/>
-          <w:szCs w:val="24"/>
-        </w:rPr>
-        <w:t xml:space="preserve">r2(config-if)#do </w:t>
+        <w:t>r2(config-if)</w:t>
+      </w:r>
+      <w:r>
+        <w:rPr>
+          <w:rFonts w:ascii="Times New Roman" w:hAnsi="Times New Roman" w:cs="Times New Roman"/>
+          <w:sz w:val="24"/>
+          <w:szCs w:val="24"/>
+        </w:rPr>
+        <w:t xml:space="preserve"> # </w:t>
+      </w:r>
+      <w:r>
+        <w:rPr>
+          <w:rFonts w:ascii="Times New Roman" w:hAnsi="Times New Roman" w:cs="Times New Roman"/>
+          <w:sz w:val="24"/>
+          <w:szCs w:val="24"/>
+        </w:rPr>
+        <w:t>int lo0</w:t>
+      </w:r>
+    </w:p>
+    <w:p>
+      <w:pPr>
+        <w:spacing w:after="0"/>
+        <w:rPr>
+          <w:rFonts w:ascii="Times New Roman" w:hAnsi="Times New Roman" w:cs="Times New Roman"/>
+          <w:sz w:val="24"/>
+          <w:szCs w:val="24"/>
+        </w:rPr>
+      </w:pPr>
+      <w:r>
+        <w:rPr>
+          <w:rFonts w:ascii="Times New Roman" w:hAnsi="Times New Roman" w:cs="Times New Roman"/>
+          <w:sz w:val="24"/>
+          <w:szCs w:val="24"/>
+        </w:rPr>
+        <w:t>r2(config-if)</w:t>
+      </w:r>
+      <w:r>
+        <w:rPr>
+          <w:rFonts w:ascii="Times New Roman" w:hAnsi="Times New Roman" w:cs="Times New Roman"/>
+          <w:sz w:val="24"/>
+          <w:szCs w:val="24"/>
+        </w:rPr>
+        <w:t xml:space="preserve"> # </w:t>
+      </w:r>
+      <w:proofErr w:type="spellStart"/>
+      <w:r>
+        <w:rPr>
+          <w:rFonts w:ascii="Times New Roman" w:hAnsi="Times New Roman" w:cs="Times New Roman"/>
+          <w:sz w:val="24"/>
+          <w:szCs w:val="24"/>
+        </w:rPr>
+        <w:t>ip</w:t>
+      </w:r>
+      <w:proofErr w:type="spellEnd"/>
+      <w:r>
+        <w:rPr>
+          <w:rFonts w:ascii="Times New Roman" w:hAnsi="Times New Roman" w:cs="Times New Roman"/>
+          <w:sz w:val="24"/>
+          <w:szCs w:val="24"/>
+        </w:rPr>
+        <w:t xml:space="preserve"> add 192.168.2.2 255.255.255.0</w:t>
+      </w:r>
+    </w:p>
+    <w:p>
+      <w:pPr>
+        <w:spacing w:after="0"/>
+        <w:rPr>
+          <w:rFonts w:ascii="Times New Roman" w:hAnsi="Times New Roman" w:cs="Times New Roman"/>
+          <w:sz w:val="24"/>
+          <w:szCs w:val="24"/>
+        </w:rPr>
+      </w:pPr>
+      <w:r>
+        <w:rPr>
+          <w:rFonts w:ascii="Times New Roman" w:hAnsi="Times New Roman" w:cs="Times New Roman"/>
+          <w:sz w:val="24"/>
+          <w:szCs w:val="24"/>
+        </w:rPr>
+        <w:t>r2(config-if)</w:t>
+      </w:r>
+      <w:r>
+        <w:rPr>
+          <w:rFonts w:ascii="Times New Roman" w:hAnsi="Times New Roman" w:cs="Times New Roman"/>
+          <w:sz w:val="24"/>
+          <w:szCs w:val="24"/>
+        </w:rPr>
+        <w:t xml:space="preserve"> # </w:t>
+      </w:r>
+    </w:p>
+    <w:p>
+      <w:pPr>
+        <w:spacing w:after="0"/>
+        <w:rPr>
+          <w:rFonts w:ascii="Times New Roman" w:hAnsi="Times New Roman" w:cs="Times New Roman"/>
+          <w:sz w:val="24"/>
+          <w:szCs w:val="24"/>
+        </w:rPr>
+      </w:pPr>
+      <w:r>
+        <w:rPr>
+          <w:rFonts w:ascii="Times New Roman" w:hAnsi="Times New Roman" w:cs="Times New Roman"/>
+          <w:sz w:val="24"/>
+          <w:szCs w:val="24"/>
+        </w:rPr>
+        <w:t>r2(config-if)</w:t>
+      </w:r>
+      <w:r>
+        <w:rPr>
+          <w:rFonts w:ascii="Times New Roman" w:hAnsi="Times New Roman" w:cs="Times New Roman"/>
+          <w:sz w:val="24"/>
+          <w:szCs w:val="24"/>
+        </w:rPr>
+        <w:t xml:space="preserve"> # </w:t>
+      </w:r>
+      <w:r>
+        <w:rPr>
+          <w:rFonts w:ascii="Times New Roman" w:hAnsi="Times New Roman" w:cs="Times New Roman"/>
+          <w:sz w:val="24"/>
+          <w:szCs w:val="24"/>
+        </w:rPr>
+        <w:t xml:space="preserve">do </w:t>
       </w:r>
       <w:proofErr w:type="spellStart"/>
       <w:r>
@@ -1716,43 +2224,83 @@
           <w:sz w:val="24"/>
           <w:szCs w:val="24"/>
         </w:rPr>
-        <w:t>R3#conf t</w:t>
-      </w:r>
-    </w:p>
-    <w:p>
-      <w:pPr>
-        <w:spacing w:after="0"/>
-        <w:rPr>
-          <w:rFonts w:ascii="Times New Roman" w:hAnsi="Times New Roman" w:cs="Times New Roman"/>
-          <w:sz w:val="24"/>
-          <w:szCs w:val="24"/>
-        </w:rPr>
-      </w:pPr>
-      <w:r>
-        <w:rPr>
-          <w:rFonts w:ascii="Times New Roman" w:hAnsi="Times New Roman" w:cs="Times New Roman"/>
-          <w:sz w:val="24"/>
-          <w:szCs w:val="24"/>
-        </w:rPr>
-        <w:t>R3(config)#hostname r3</w:t>
-      </w:r>
-    </w:p>
-    <w:p>
-      <w:pPr>
-        <w:spacing w:after="0"/>
-        <w:rPr>
-          <w:rFonts w:ascii="Times New Roman" w:hAnsi="Times New Roman" w:cs="Times New Roman"/>
-          <w:sz w:val="24"/>
-          <w:szCs w:val="24"/>
-        </w:rPr>
-      </w:pPr>
-      <w:r>
-        <w:rPr>
-          <w:rFonts w:ascii="Times New Roman" w:hAnsi="Times New Roman" w:cs="Times New Roman"/>
-          <w:sz w:val="24"/>
-          <w:szCs w:val="24"/>
-        </w:rPr>
-        <w:t>r3(config)#</w:t>
+        <w:t>R3</w:t>
+      </w:r>
+      <w:r>
+        <w:rPr>
+          <w:rFonts w:ascii="Times New Roman" w:hAnsi="Times New Roman" w:cs="Times New Roman"/>
+          <w:sz w:val="24"/>
+          <w:szCs w:val="24"/>
+        </w:rPr>
+        <w:t xml:space="preserve"> # </w:t>
+      </w:r>
+      <w:r>
+        <w:rPr>
+          <w:rFonts w:ascii="Times New Roman" w:hAnsi="Times New Roman" w:cs="Times New Roman"/>
+          <w:sz w:val="24"/>
+          <w:szCs w:val="24"/>
+        </w:rPr>
+        <w:t>conf t</w:t>
+      </w:r>
+    </w:p>
+    <w:p>
+      <w:pPr>
+        <w:spacing w:after="0"/>
+        <w:rPr>
+          <w:rFonts w:ascii="Times New Roman" w:hAnsi="Times New Roman" w:cs="Times New Roman"/>
+          <w:sz w:val="24"/>
+          <w:szCs w:val="24"/>
+        </w:rPr>
+      </w:pPr>
+      <w:r>
+        <w:rPr>
+          <w:rFonts w:ascii="Times New Roman" w:hAnsi="Times New Roman" w:cs="Times New Roman"/>
+          <w:sz w:val="24"/>
+          <w:szCs w:val="24"/>
+        </w:rPr>
+        <w:t>R3(config)</w:t>
+      </w:r>
+      <w:r>
+        <w:rPr>
+          <w:rFonts w:ascii="Times New Roman" w:hAnsi="Times New Roman" w:cs="Times New Roman"/>
+          <w:sz w:val="24"/>
+          <w:szCs w:val="24"/>
+        </w:rPr>
+        <w:t xml:space="preserve"> # </w:t>
+      </w:r>
+      <w:r>
+        <w:rPr>
+          <w:rFonts w:ascii="Times New Roman" w:hAnsi="Times New Roman" w:cs="Times New Roman"/>
+          <w:sz w:val="24"/>
+          <w:szCs w:val="24"/>
+        </w:rPr>
+        <w:t>hostname r3</w:t>
+      </w:r>
+    </w:p>
+    <w:p>
+      <w:pPr>
+        <w:spacing w:after="0"/>
+        <w:rPr>
+          <w:rFonts w:ascii="Times New Roman" w:hAnsi="Times New Roman" w:cs="Times New Roman"/>
+          <w:sz w:val="24"/>
+          <w:szCs w:val="24"/>
+        </w:rPr>
+      </w:pPr>
+      <w:r>
+        <w:rPr>
+          <w:rFonts w:ascii="Times New Roman" w:hAnsi="Times New Roman" w:cs="Times New Roman"/>
+          <w:sz w:val="24"/>
+          <w:szCs w:val="24"/>
+        </w:rPr>
+        <w:t>r3(config)</w:t>
+      </w:r>
+      <w:r>
+        <w:rPr>
+          <w:rFonts w:ascii="Times New Roman" w:hAnsi="Times New Roman" w:cs="Times New Roman"/>
+          <w:sz w:val="24"/>
+          <w:szCs w:val="24"/>
+        </w:rPr>
+        <w:t xml:space="preserve"> # </w:t>
       </w:r>
     </w:p>
     <w:p>
@@ -1846,61 +2394,49 @@
           <w:sz w:val="24"/>
           <w:szCs w:val="24"/>
         </w:rPr>
-        <w:t>r3(config)#int s1/1</w:t>
-      </w:r>
-    </w:p>
-    <w:p>
-      <w:pPr>
-        <w:spacing w:after="0"/>
-        <w:rPr>
-          <w:rFonts w:ascii="Times New Roman" w:hAnsi="Times New Roman" w:cs="Times New Roman"/>
-          <w:sz w:val="24"/>
-          <w:szCs w:val="24"/>
-        </w:rPr>
-      </w:pPr>
-      <w:r>
-        <w:rPr>
-          <w:rFonts w:ascii="Times New Roman" w:hAnsi="Times New Roman" w:cs="Times New Roman"/>
-          <w:sz w:val="24"/>
-          <w:szCs w:val="24"/>
-        </w:rPr>
-        <w:t>r3(config-if)#ip add 172.16.13.3 255.255.255.0</w:t>
-      </w:r>
-    </w:p>
-    <w:p>
-      <w:pPr>
-        <w:spacing w:after="0"/>
-        <w:rPr>
-          <w:rFonts w:ascii="Times New Roman" w:hAnsi="Times New Roman" w:cs="Times New Roman"/>
-          <w:sz w:val="24"/>
-          <w:szCs w:val="24"/>
-        </w:rPr>
-      </w:pPr>
-      <w:r>
-        <w:rPr>
-          <w:rFonts w:ascii="Times New Roman" w:hAnsi="Times New Roman" w:cs="Times New Roman"/>
-          <w:sz w:val="24"/>
-          <w:szCs w:val="24"/>
-        </w:rPr>
-        <w:t>r3(config-if)#bandwidth 64</w:t>
-      </w:r>
-    </w:p>
-    <w:p>
-      <w:pPr>
-        <w:spacing w:after="0"/>
-        <w:rPr>
-          <w:rFonts w:ascii="Times New Roman" w:hAnsi="Times New Roman" w:cs="Times New Roman"/>
-          <w:sz w:val="24"/>
-          <w:szCs w:val="24"/>
-        </w:rPr>
-      </w:pPr>
-      <w:r>
-        <w:rPr>
-          <w:rFonts w:ascii="Times New Roman" w:hAnsi="Times New Roman" w:cs="Times New Roman"/>
-          <w:sz w:val="24"/>
-          <w:szCs w:val="24"/>
-        </w:rPr>
-        <w:t xml:space="preserve">r3(config-if)#no </w:t>
+        <w:t>r3(config)</w:t>
+      </w:r>
+      <w:r>
+        <w:rPr>
+          <w:rFonts w:ascii="Times New Roman" w:hAnsi="Times New Roman" w:cs="Times New Roman"/>
+          <w:sz w:val="24"/>
+          <w:szCs w:val="24"/>
+        </w:rPr>
+        <w:t xml:space="preserve"> # </w:t>
+      </w:r>
+      <w:r>
+        <w:rPr>
+          <w:rFonts w:ascii="Times New Roman" w:hAnsi="Times New Roman" w:cs="Times New Roman"/>
+          <w:sz w:val="24"/>
+          <w:szCs w:val="24"/>
+        </w:rPr>
+        <w:t>int s1/1</w:t>
+      </w:r>
+    </w:p>
+    <w:p>
+      <w:pPr>
+        <w:spacing w:after="0"/>
+        <w:rPr>
+          <w:rFonts w:ascii="Times New Roman" w:hAnsi="Times New Roman" w:cs="Times New Roman"/>
+          <w:sz w:val="24"/>
+          <w:szCs w:val="24"/>
+        </w:rPr>
+      </w:pPr>
+      <w:r>
+        <w:rPr>
+          <w:rFonts w:ascii="Times New Roman" w:hAnsi="Times New Roman" w:cs="Times New Roman"/>
+          <w:sz w:val="24"/>
+          <w:szCs w:val="24"/>
+        </w:rPr>
+        <w:t>r3(config-if)</w:t>
+      </w:r>
+      <w:r>
+        <w:rPr>
+          <w:rFonts w:ascii="Times New Roman" w:hAnsi="Times New Roman" w:cs="Times New Roman"/>
+          <w:sz w:val="24"/>
+          <w:szCs w:val="24"/>
+        </w:rPr>
+        <w:t xml:space="preserve"> # </w:t>
       </w:r>
       <w:proofErr w:type="spellStart"/>
       <w:r>
@@ -1909,6 +2445,92 @@
           <w:sz w:val="24"/>
           <w:szCs w:val="24"/>
         </w:rPr>
+        <w:t>ip</w:t>
+      </w:r>
+      <w:proofErr w:type="spellEnd"/>
+      <w:r>
+        <w:rPr>
+          <w:rFonts w:ascii="Times New Roman" w:hAnsi="Times New Roman" w:cs="Times New Roman"/>
+          <w:sz w:val="24"/>
+          <w:szCs w:val="24"/>
+        </w:rPr>
+        <w:t xml:space="preserve"> add 172.16.13.3 255.255.255.0</w:t>
+      </w:r>
+    </w:p>
+    <w:p>
+      <w:pPr>
+        <w:spacing w:after="0"/>
+        <w:rPr>
+          <w:rFonts w:ascii="Times New Roman" w:hAnsi="Times New Roman" w:cs="Times New Roman"/>
+          <w:sz w:val="24"/>
+          <w:szCs w:val="24"/>
+        </w:rPr>
+      </w:pPr>
+      <w:r>
+        <w:rPr>
+          <w:rFonts w:ascii="Times New Roman" w:hAnsi="Times New Roman" w:cs="Times New Roman"/>
+          <w:sz w:val="24"/>
+          <w:szCs w:val="24"/>
+        </w:rPr>
+        <w:t>r3(config-if)</w:t>
+      </w:r>
+      <w:r>
+        <w:rPr>
+          <w:rFonts w:ascii="Times New Roman" w:hAnsi="Times New Roman" w:cs="Times New Roman"/>
+          <w:sz w:val="24"/>
+          <w:szCs w:val="24"/>
+        </w:rPr>
+        <w:t xml:space="preserve"> # </w:t>
+      </w:r>
+      <w:r>
+        <w:rPr>
+          <w:rFonts w:ascii="Times New Roman" w:hAnsi="Times New Roman" w:cs="Times New Roman"/>
+          <w:sz w:val="24"/>
+          <w:szCs w:val="24"/>
+        </w:rPr>
+        <w:t>bandwidth 64</w:t>
+      </w:r>
+    </w:p>
+    <w:p>
+      <w:pPr>
+        <w:spacing w:after="0"/>
+        <w:rPr>
+          <w:rFonts w:ascii="Times New Roman" w:hAnsi="Times New Roman" w:cs="Times New Roman"/>
+          <w:sz w:val="24"/>
+          <w:szCs w:val="24"/>
+        </w:rPr>
+      </w:pPr>
+      <w:r>
+        <w:rPr>
+          <w:rFonts w:ascii="Times New Roman" w:hAnsi="Times New Roman" w:cs="Times New Roman"/>
+          <w:sz w:val="24"/>
+          <w:szCs w:val="24"/>
+        </w:rPr>
+        <w:t>r3(config-if)</w:t>
+      </w:r>
+      <w:r>
+        <w:rPr>
+          <w:rFonts w:ascii="Times New Roman" w:hAnsi="Times New Roman" w:cs="Times New Roman"/>
+          <w:sz w:val="24"/>
+          <w:szCs w:val="24"/>
+        </w:rPr>
+        <w:t xml:space="preserve"> # </w:t>
+      </w:r>
+      <w:r>
+        <w:rPr>
+          <w:rFonts w:ascii="Times New Roman" w:hAnsi="Times New Roman" w:cs="Times New Roman"/>
+          <w:sz w:val="24"/>
+          <w:szCs w:val="24"/>
+        </w:rPr>
+        <w:t xml:space="preserve">no </w:t>
+      </w:r>
+      <w:proofErr w:type="spellStart"/>
+      <w:r>
+        <w:rPr>
+          <w:rFonts w:ascii="Times New Roman" w:hAnsi="Times New Roman" w:cs="Times New Roman"/>
+          <w:sz w:val="24"/>
+          <w:szCs w:val="24"/>
+        </w:rPr>
         <w:t>sh</w:t>
       </w:r>
       <w:proofErr w:type="spellEnd"/>
@@ -1928,7 +2550,15 @@
           <w:sz w:val="24"/>
           <w:szCs w:val="24"/>
         </w:rPr>
-        <w:t>r3(config-if)#</w:t>
+        <w:t>r3(config-if)</w:t>
+      </w:r>
+      <w:r>
+        <w:rPr>
+          <w:rFonts w:ascii="Times New Roman" w:hAnsi="Times New Roman" w:cs="Times New Roman"/>
+          <w:sz w:val="24"/>
+          <w:szCs w:val="24"/>
+        </w:rPr>
+        <w:t xml:space="preserve"> # </w:t>
       </w:r>
     </w:p>
     <w:p>
@@ -2022,61 +2652,49 @@
           <w:sz w:val="24"/>
           <w:szCs w:val="24"/>
         </w:rPr>
-        <w:t>r3(config-if)#int s1/2</w:t>
-      </w:r>
-    </w:p>
-    <w:p>
-      <w:pPr>
-        <w:spacing w:after="0"/>
-        <w:rPr>
-          <w:rFonts w:ascii="Times New Roman" w:hAnsi="Times New Roman" w:cs="Times New Roman"/>
-          <w:sz w:val="24"/>
-          <w:szCs w:val="24"/>
-        </w:rPr>
-      </w:pPr>
-      <w:r>
-        <w:rPr>
-          <w:rFonts w:ascii="Times New Roman" w:hAnsi="Times New Roman" w:cs="Times New Roman"/>
-          <w:sz w:val="24"/>
-          <w:szCs w:val="24"/>
-        </w:rPr>
-        <w:t>r3(config-if)#ip add 172.16.23.3 255.255.255.0</w:t>
-      </w:r>
-    </w:p>
-    <w:p>
-      <w:pPr>
-        <w:spacing w:after="0"/>
-        <w:rPr>
-          <w:rFonts w:ascii="Times New Roman" w:hAnsi="Times New Roman" w:cs="Times New Roman"/>
-          <w:sz w:val="24"/>
-          <w:szCs w:val="24"/>
-        </w:rPr>
-      </w:pPr>
-      <w:r>
-        <w:rPr>
-          <w:rFonts w:ascii="Times New Roman" w:hAnsi="Times New Roman" w:cs="Times New Roman"/>
-          <w:sz w:val="24"/>
-          <w:szCs w:val="24"/>
-        </w:rPr>
-        <w:t>r3(config-if)#bandwidth 128</w:t>
-      </w:r>
-    </w:p>
-    <w:p>
-      <w:pPr>
-        <w:spacing w:after="0"/>
-        <w:rPr>
-          <w:rFonts w:ascii="Times New Roman" w:hAnsi="Times New Roman" w:cs="Times New Roman"/>
-          <w:sz w:val="24"/>
-          <w:szCs w:val="24"/>
-        </w:rPr>
-      </w:pPr>
-      <w:r>
-        <w:rPr>
-          <w:rFonts w:ascii="Times New Roman" w:hAnsi="Times New Roman" w:cs="Times New Roman"/>
-          <w:sz w:val="24"/>
-          <w:szCs w:val="24"/>
-        </w:rPr>
-        <w:t xml:space="preserve">r3(config-if)#no </w:t>
+        <w:t>r3(config-if)</w:t>
+      </w:r>
+      <w:r>
+        <w:rPr>
+          <w:rFonts w:ascii="Times New Roman" w:hAnsi="Times New Roman" w:cs="Times New Roman"/>
+          <w:sz w:val="24"/>
+          <w:szCs w:val="24"/>
+        </w:rPr>
+        <w:t xml:space="preserve"> # </w:t>
+      </w:r>
+      <w:r>
+        <w:rPr>
+          <w:rFonts w:ascii="Times New Roman" w:hAnsi="Times New Roman" w:cs="Times New Roman"/>
+          <w:sz w:val="24"/>
+          <w:szCs w:val="24"/>
+        </w:rPr>
+        <w:t>int s1/2</w:t>
+      </w:r>
+    </w:p>
+    <w:p>
+      <w:pPr>
+        <w:spacing w:after="0"/>
+        <w:rPr>
+          <w:rFonts w:ascii="Times New Roman" w:hAnsi="Times New Roman" w:cs="Times New Roman"/>
+          <w:sz w:val="24"/>
+          <w:szCs w:val="24"/>
+        </w:rPr>
+      </w:pPr>
+      <w:r>
+        <w:rPr>
+          <w:rFonts w:ascii="Times New Roman" w:hAnsi="Times New Roman" w:cs="Times New Roman"/>
+          <w:sz w:val="24"/>
+          <w:szCs w:val="24"/>
+        </w:rPr>
+        <w:t>r3(config-if)</w:t>
+      </w:r>
+      <w:r>
+        <w:rPr>
+          <w:rFonts w:ascii="Times New Roman" w:hAnsi="Times New Roman" w:cs="Times New Roman"/>
+          <w:sz w:val="24"/>
+          <w:szCs w:val="24"/>
+        </w:rPr>
+        <w:t xml:space="preserve"> # </w:t>
       </w:r>
       <w:proofErr w:type="spellStart"/>
       <w:r>
@@ -2085,6 +2703,92 @@
           <w:sz w:val="24"/>
           <w:szCs w:val="24"/>
         </w:rPr>
+        <w:t>ip</w:t>
+      </w:r>
+      <w:proofErr w:type="spellEnd"/>
+      <w:r>
+        <w:rPr>
+          <w:rFonts w:ascii="Times New Roman" w:hAnsi="Times New Roman" w:cs="Times New Roman"/>
+          <w:sz w:val="24"/>
+          <w:szCs w:val="24"/>
+        </w:rPr>
+        <w:t xml:space="preserve"> add 172.16.23.3 255.255.255.0</w:t>
+      </w:r>
+    </w:p>
+    <w:p>
+      <w:pPr>
+        <w:spacing w:after="0"/>
+        <w:rPr>
+          <w:rFonts w:ascii="Times New Roman" w:hAnsi="Times New Roman" w:cs="Times New Roman"/>
+          <w:sz w:val="24"/>
+          <w:szCs w:val="24"/>
+        </w:rPr>
+      </w:pPr>
+      <w:r>
+        <w:rPr>
+          <w:rFonts w:ascii="Times New Roman" w:hAnsi="Times New Roman" w:cs="Times New Roman"/>
+          <w:sz w:val="24"/>
+          <w:szCs w:val="24"/>
+        </w:rPr>
+        <w:t>r3(config-if)</w:t>
+      </w:r>
+      <w:r>
+        <w:rPr>
+          <w:rFonts w:ascii="Times New Roman" w:hAnsi="Times New Roman" w:cs="Times New Roman"/>
+          <w:sz w:val="24"/>
+          <w:szCs w:val="24"/>
+        </w:rPr>
+        <w:t xml:space="preserve"> # </w:t>
+      </w:r>
+      <w:r>
+        <w:rPr>
+          <w:rFonts w:ascii="Times New Roman" w:hAnsi="Times New Roman" w:cs="Times New Roman"/>
+          <w:sz w:val="24"/>
+          <w:szCs w:val="24"/>
+        </w:rPr>
+        <w:t>bandwidth 128</w:t>
+      </w:r>
+    </w:p>
+    <w:p>
+      <w:pPr>
+        <w:spacing w:after="0"/>
+        <w:rPr>
+          <w:rFonts w:ascii="Times New Roman" w:hAnsi="Times New Roman" w:cs="Times New Roman"/>
+          <w:sz w:val="24"/>
+          <w:szCs w:val="24"/>
+        </w:rPr>
+      </w:pPr>
+      <w:r>
+        <w:rPr>
+          <w:rFonts w:ascii="Times New Roman" w:hAnsi="Times New Roman" w:cs="Times New Roman"/>
+          <w:sz w:val="24"/>
+          <w:szCs w:val="24"/>
+        </w:rPr>
+        <w:t>r3(config-if)</w:t>
+      </w:r>
+      <w:r>
+        <w:rPr>
+          <w:rFonts w:ascii="Times New Roman" w:hAnsi="Times New Roman" w:cs="Times New Roman"/>
+          <w:sz w:val="24"/>
+          <w:szCs w:val="24"/>
+        </w:rPr>
+        <w:t xml:space="preserve"> # </w:t>
+      </w:r>
+      <w:r>
+        <w:rPr>
+          <w:rFonts w:ascii="Times New Roman" w:hAnsi="Times New Roman" w:cs="Times New Roman"/>
+          <w:sz w:val="24"/>
+          <w:szCs w:val="24"/>
+        </w:rPr>
+        <w:t xml:space="preserve">no </w:t>
+      </w:r>
+      <w:proofErr w:type="spellStart"/>
+      <w:r>
+        <w:rPr>
+          <w:rFonts w:ascii="Times New Roman" w:hAnsi="Times New Roman" w:cs="Times New Roman"/>
+          <w:sz w:val="24"/>
+          <w:szCs w:val="24"/>
+        </w:rPr>
         <w:t>sh</w:t>
       </w:r>
       <w:proofErr w:type="spellEnd"/>
@@ -2104,7 +2808,15 @@
           <w:sz w:val="24"/>
           <w:szCs w:val="24"/>
         </w:rPr>
-        <w:t>r3(config-if)#</w:t>
+        <w:t>r3(config-if)</w:t>
+      </w:r>
+      <w:r>
+        <w:rPr>
+          <w:rFonts w:ascii="Times New Roman" w:hAnsi="Times New Roman" w:cs="Times New Roman"/>
+          <w:sz w:val="24"/>
+          <w:szCs w:val="24"/>
+        </w:rPr>
+        <w:t xml:space="preserve"> # </w:t>
       </w:r>
     </w:p>
     <w:p>
@@ -2202,61 +2914,49 @@
           <w:sz w:val="24"/>
           <w:szCs w:val="24"/>
         </w:rPr>
-        <w:t>r3(config-if)#int s1/3</w:t>
-      </w:r>
-    </w:p>
-    <w:p>
-      <w:pPr>
-        <w:spacing w:after="0"/>
-        <w:rPr>
-          <w:rFonts w:ascii="Times New Roman" w:hAnsi="Times New Roman" w:cs="Times New Roman"/>
-          <w:sz w:val="24"/>
-          <w:szCs w:val="24"/>
-        </w:rPr>
-      </w:pPr>
-      <w:r>
-        <w:rPr>
-          <w:rFonts w:ascii="Times New Roman" w:hAnsi="Times New Roman" w:cs="Times New Roman"/>
-          <w:sz w:val="24"/>
-          <w:szCs w:val="24"/>
-        </w:rPr>
-        <w:t>r3(config-if)#ip add 172.16.34.3 255.255.255.0</w:t>
-      </w:r>
-    </w:p>
-    <w:p>
-      <w:pPr>
-        <w:spacing w:after="0"/>
-        <w:rPr>
-          <w:rFonts w:ascii="Times New Roman" w:hAnsi="Times New Roman" w:cs="Times New Roman"/>
-          <w:sz w:val="24"/>
-          <w:szCs w:val="24"/>
-        </w:rPr>
-      </w:pPr>
-      <w:r>
-        <w:rPr>
-          <w:rFonts w:ascii="Times New Roman" w:hAnsi="Times New Roman" w:cs="Times New Roman"/>
-          <w:sz w:val="24"/>
-          <w:szCs w:val="24"/>
-        </w:rPr>
-        <w:t>r3(config-if)#bandwidth 64</w:t>
-      </w:r>
-    </w:p>
-    <w:p>
-      <w:pPr>
-        <w:spacing w:after="0"/>
-        <w:rPr>
-          <w:rFonts w:ascii="Times New Roman" w:hAnsi="Times New Roman" w:cs="Times New Roman"/>
-          <w:sz w:val="24"/>
-          <w:szCs w:val="24"/>
-        </w:rPr>
-      </w:pPr>
-      <w:r>
-        <w:rPr>
-          <w:rFonts w:ascii="Times New Roman" w:hAnsi="Times New Roman" w:cs="Times New Roman"/>
-          <w:sz w:val="24"/>
-          <w:szCs w:val="24"/>
-        </w:rPr>
-        <w:t xml:space="preserve">r3(config-if)#no </w:t>
+        <w:t>r3(config-if)</w:t>
+      </w:r>
+      <w:r>
+        <w:rPr>
+          <w:rFonts w:ascii="Times New Roman" w:hAnsi="Times New Roman" w:cs="Times New Roman"/>
+          <w:sz w:val="24"/>
+          <w:szCs w:val="24"/>
+        </w:rPr>
+        <w:t xml:space="preserve"> # </w:t>
+      </w:r>
+      <w:r>
+        <w:rPr>
+          <w:rFonts w:ascii="Times New Roman" w:hAnsi="Times New Roman" w:cs="Times New Roman"/>
+          <w:sz w:val="24"/>
+          <w:szCs w:val="24"/>
+        </w:rPr>
+        <w:t>int s1/3</w:t>
+      </w:r>
+    </w:p>
+    <w:p>
+      <w:pPr>
+        <w:spacing w:after="0"/>
+        <w:rPr>
+          <w:rFonts w:ascii="Times New Roman" w:hAnsi="Times New Roman" w:cs="Times New Roman"/>
+          <w:sz w:val="24"/>
+          <w:szCs w:val="24"/>
+        </w:rPr>
+      </w:pPr>
+      <w:r>
+        <w:rPr>
+          <w:rFonts w:ascii="Times New Roman" w:hAnsi="Times New Roman" w:cs="Times New Roman"/>
+          <w:sz w:val="24"/>
+          <w:szCs w:val="24"/>
+        </w:rPr>
+        <w:t>r3(config-if)</w:t>
+      </w:r>
+      <w:r>
+        <w:rPr>
+          <w:rFonts w:ascii="Times New Roman" w:hAnsi="Times New Roman" w:cs="Times New Roman"/>
+          <w:sz w:val="24"/>
+          <w:szCs w:val="24"/>
+        </w:rPr>
+        <w:t xml:space="preserve"> # </w:t>
       </w:r>
       <w:proofErr w:type="spellStart"/>
       <w:r>
@@ -2265,6 +2965,92 @@
           <w:sz w:val="24"/>
           <w:szCs w:val="24"/>
         </w:rPr>
+        <w:t>ip</w:t>
+      </w:r>
+      <w:proofErr w:type="spellEnd"/>
+      <w:r>
+        <w:rPr>
+          <w:rFonts w:ascii="Times New Roman" w:hAnsi="Times New Roman" w:cs="Times New Roman"/>
+          <w:sz w:val="24"/>
+          <w:szCs w:val="24"/>
+        </w:rPr>
+        <w:t xml:space="preserve"> add 172.16.34.3 255.255.255.0</w:t>
+      </w:r>
+    </w:p>
+    <w:p>
+      <w:pPr>
+        <w:spacing w:after="0"/>
+        <w:rPr>
+          <w:rFonts w:ascii="Times New Roman" w:hAnsi="Times New Roman" w:cs="Times New Roman"/>
+          <w:sz w:val="24"/>
+          <w:szCs w:val="24"/>
+        </w:rPr>
+      </w:pPr>
+      <w:r>
+        <w:rPr>
+          <w:rFonts w:ascii="Times New Roman" w:hAnsi="Times New Roman" w:cs="Times New Roman"/>
+          <w:sz w:val="24"/>
+          <w:szCs w:val="24"/>
+        </w:rPr>
+        <w:t>r3(config-if)</w:t>
+      </w:r>
+      <w:r>
+        <w:rPr>
+          <w:rFonts w:ascii="Times New Roman" w:hAnsi="Times New Roman" w:cs="Times New Roman"/>
+          <w:sz w:val="24"/>
+          <w:szCs w:val="24"/>
+        </w:rPr>
+        <w:t xml:space="preserve"> # </w:t>
+      </w:r>
+      <w:r>
+        <w:rPr>
+          <w:rFonts w:ascii="Times New Roman" w:hAnsi="Times New Roman" w:cs="Times New Roman"/>
+          <w:sz w:val="24"/>
+          <w:szCs w:val="24"/>
+        </w:rPr>
+        <w:t>bandwidth 64</w:t>
+      </w:r>
+    </w:p>
+    <w:p>
+      <w:pPr>
+        <w:spacing w:after="0"/>
+        <w:rPr>
+          <w:rFonts w:ascii="Times New Roman" w:hAnsi="Times New Roman" w:cs="Times New Roman"/>
+          <w:sz w:val="24"/>
+          <w:szCs w:val="24"/>
+        </w:rPr>
+      </w:pPr>
+      <w:r>
+        <w:rPr>
+          <w:rFonts w:ascii="Times New Roman" w:hAnsi="Times New Roman" w:cs="Times New Roman"/>
+          <w:sz w:val="24"/>
+          <w:szCs w:val="24"/>
+        </w:rPr>
+        <w:t>r3(config-if)</w:t>
+      </w:r>
+      <w:r>
+        <w:rPr>
+          <w:rFonts w:ascii="Times New Roman" w:hAnsi="Times New Roman" w:cs="Times New Roman"/>
+          <w:sz w:val="24"/>
+          <w:szCs w:val="24"/>
+        </w:rPr>
+        <w:t xml:space="preserve"> # </w:t>
+      </w:r>
+      <w:r>
+        <w:rPr>
+          <w:rFonts w:ascii="Times New Roman" w:hAnsi="Times New Roman" w:cs="Times New Roman"/>
+          <w:sz w:val="24"/>
+          <w:szCs w:val="24"/>
+        </w:rPr>
+        <w:t xml:space="preserve">no </w:t>
+      </w:r>
+      <w:proofErr w:type="spellStart"/>
+      <w:r>
+        <w:rPr>
+          <w:rFonts w:ascii="Times New Roman" w:hAnsi="Times New Roman" w:cs="Times New Roman"/>
+          <w:sz w:val="24"/>
+          <w:szCs w:val="24"/>
+        </w:rPr>
         <w:t>sh</w:t>
       </w:r>
       <w:proofErr w:type="spellEnd"/>
@@ -2285,7 +3071,15 @@
           <w:sz w:val="24"/>
           <w:szCs w:val="24"/>
         </w:rPr>
-        <w:t>r3(config-if)#</w:t>
+        <w:t>r3(config-if)</w:t>
+      </w:r>
+      <w:r>
+        <w:rPr>
+          <w:rFonts w:ascii="Times New Roman" w:hAnsi="Times New Roman" w:cs="Times New Roman"/>
+          <w:sz w:val="24"/>
+          <w:szCs w:val="24"/>
+        </w:rPr>
+        <w:t xml:space="preserve"> # </w:t>
       </w:r>
       <w:r>
         <w:rPr>
@@ -2381,61 +3175,127 @@
           <w:sz w:val="24"/>
           <w:szCs w:val="24"/>
         </w:rPr>
-        <w:t>r3(config-if)#int lo0</w:t>
-      </w:r>
-    </w:p>
-    <w:p>
-      <w:pPr>
-        <w:spacing w:after="0"/>
-        <w:rPr>
-          <w:rFonts w:ascii="Times New Roman" w:hAnsi="Times New Roman" w:cs="Times New Roman"/>
-          <w:sz w:val="24"/>
-          <w:szCs w:val="24"/>
-        </w:rPr>
-      </w:pPr>
-      <w:r>
-        <w:rPr>
-          <w:rFonts w:ascii="Times New Roman" w:hAnsi="Times New Roman" w:cs="Times New Roman"/>
-          <w:sz w:val="24"/>
-          <w:szCs w:val="24"/>
-        </w:rPr>
-        <w:t>r3(config-if)#ip add 192.168.3.3 255.255.255.0</w:t>
-      </w:r>
-    </w:p>
-    <w:p>
-      <w:pPr>
-        <w:spacing w:after="0"/>
-        <w:rPr>
-          <w:rFonts w:ascii="Times New Roman" w:hAnsi="Times New Roman" w:cs="Times New Roman"/>
-          <w:sz w:val="24"/>
-          <w:szCs w:val="24"/>
-        </w:rPr>
-      </w:pPr>
-      <w:r>
-        <w:rPr>
-          <w:rFonts w:ascii="Times New Roman" w:hAnsi="Times New Roman" w:cs="Times New Roman"/>
-          <w:sz w:val="24"/>
-          <w:szCs w:val="24"/>
-        </w:rPr>
-        <w:t>r3(config-if)#</w:t>
-      </w:r>
-    </w:p>
-    <w:p>
-      <w:pPr>
-        <w:spacing w:after="0"/>
-        <w:rPr>
-          <w:rFonts w:ascii="Times New Roman" w:hAnsi="Times New Roman" w:cs="Times New Roman"/>
-          <w:sz w:val="24"/>
-          <w:szCs w:val="24"/>
-        </w:rPr>
-      </w:pPr>
-      <w:r>
-        <w:rPr>
-          <w:rFonts w:ascii="Times New Roman" w:hAnsi="Times New Roman" w:cs="Times New Roman"/>
-          <w:sz w:val="24"/>
-          <w:szCs w:val="24"/>
-        </w:rPr>
-        <w:t xml:space="preserve">r3(config-if)#do </w:t>
+        <w:t>r3(config-if)</w:t>
+      </w:r>
+      <w:r>
+        <w:rPr>
+          <w:rFonts w:ascii="Times New Roman" w:hAnsi="Times New Roman" w:cs="Times New Roman"/>
+          <w:sz w:val="24"/>
+          <w:szCs w:val="24"/>
+        </w:rPr>
+        <w:t xml:space="preserve"> # </w:t>
+      </w:r>
+      <w:r>
+        <w:rPr>
+          <w:rFonts w:ascii="Times New Roman" w:hAnsi="Times New Roman" w:cs="Times New Roman"/>
+          <w:sz w:val="24"/>
+          <w:szCs w:val="24"/>
+        </w:rPr>
+        <w:t>int lo0</w:t>
+      </w:r>
+    </w:p>
+    <w:p>
+      <w:pPr>
+        <w:spacing w:after="0"/>
+        <w:rPr>
+          <w:rFonts w:ascii="Times New Roman" w:hAnsi="Times New Roman" w:cs="Times New Roman"/>
+          <w:sz w:val="24"/>
+          <w:szCs w:val="24"/>
+        </w:rPr>
+      </w:pPr>
+      <w:r>
+        <w:rPr>
+          <w:rFonts w:ascii="Times New Roman" w:hAnsi="Times New Roman" w:cs="Times New Roman"/>
+          <w:sz w:val="24"/>
+          <w:szCs w:val="24"/>
+        </w:rPr>
+        <w:t>r3(config-if)</w:t>
+      </w:r>
+      <w:r>
+        <w:rPr>
+          <w:rFonts w:ascii="Times New Roman" w:hAnsi="Times New Roman" w:cs="Times New Roman"/>
+          <w:sz w:val="24"/>
+          <w:szCs w:val="24"/>
+        </w:rPr>
+        <w:t xml:space="preserve"> # </w:t>
+      </w:r>
+      <w:proofErr w:type="spellStart"/>
+      <w:r>
+        <w:rPr>
+          <w:rFonts w:ascii="Times New Roman" w:hAnsi="Times New Roman" w:cs="Times New Roman"/>
+          <w:sz w:val="24"/>
+          <w:szCs w:val="24"/>
+        </w:rPr>
+        <w:t>ip</w:t>
+      </w:r>
+      <w:proofErr w:type="spellEnd"/>
+      <w:r>
+        <w:rPr>
+          <w:rFonts w:ascii="Times New Roman" w:hAnsi="Times New Roman" w:cs="Times New Roman"/>
+          <w:sz w:val="24"/>
+          <w:szCs w:val="24"/>
+        </w:rPr>
+        <w:t xml:space="preserve"> add 192.168.3.3 255.255.255.0</w:t>
+      </w:r>
+    </w:p>
+    <w:p>
+      <w:pPr>
+        <w:spacing w:after="0"/>
+        <w:rPr>
+          <w:rFonts w:ascii="Times New Roman" w:hAnsi="Times New Roman" w:cs="Times New Roman"/>
+          <w:sz w:val="24"/>
+          <w:szCs w:val="24"/>
+        </w:rPr>
+      </w:pPr>
+      <w:r>
+        <w:rPr>
+          <w:rFonts w:ascii="Times New Roman" w:hAnsi="Times New Roman" w:cs="Times New Roman"/>
+          <w:sz w:val="24"/>
+          <w:szCs w:val="24"/>
+        </w:rPr>
+        <w:t>r3(config-if)</w:t>
+      </w:r>
+      <w:r>
+        <w:rPr>
+          <w:rFonts w:ascii="Times New Roman" w:hAnsi="Times New Roman" w:cs="Times New Roman"/>
+          <w:sz w:val="24"/>
+          <w:szCs w:val="24"/>
+        </w:rPr>
+        <w:t xml:space="preserve"> # </w:t>
+      </w:r>
+    </w:p>
+    <w:p>
+      <w:pPr>
+        <w:spacing w:after="0"/>
+        <w:rPr>
+          <w:rFonts w:ascii="Times New Roman" w:hAnsi="Times New Roman" w:cs="Times New Roman"/>
+          <w:sz w:val="24"/>
+          <w:szCs w:val="24"/>
+        </w:rPr>
+      </w:pPr>
+      <w:r>
+        <w:rPr>
+          <w:rFonts w:ascii="Times New Roman" w:hAnsi="Times New Roman" w:cs="Times New Roman"/>
+          <w:sz w:val="24"/>
+          <w:szCs w:val="24"/>
+        </w:rPr>
+        <w:t>r3(config-if)</w:t>
+      </w:r>
+      <w:r>
+        <w:rPr>
+          <w:rFonts w:ascii="Times New Roman" w:hAnsi="Times New Roman" w:cs="Times New Roman"/>
+          <w:sz w:val="24"/>
+          <w:szCs w:val="24"/>
+        </w:rPr>
+        <w:t xml:space="preserve"> # </w:t>
+      </w:r>
+      <w:r>
+        <w:rPr>
+          <w:rFonts w:ascii="Times New Roman" w:hAnsi="Times New Roman" w:cs="Times New Roman"/>
+          <w:sz w:val="24"/>
+          <w:szCs w:val="24"/>
+        </w:rPr>
+        <w:t xml:space="preserve">do </w:t>
       </w:r>
       <w:proofErr w:type="spellStart"/>
       <w:r>
@@ -2626,7 +3486,23 @@
           <w:sz w:val="24"/>
           <w:szCs w:val="24"/>
         </w:rPr>
-        <w:t>R4#conf t</w:t>
+        <w:t>R4</w:t>
+      </w:r>
+      <w:r>
+        <w:rPr>
+          <w:rFonts w:ascii="Times New Roman" w:hAnsi="Times New Roman" w:cs="Times New Roman"/>
+          <w:sz w:val="24"/>
+          <w:szCs w:val="24"/>
+        </w:rPr>
+        <w:t xml:space="preserve"> # </w:t>
+      </w:r>
+      <w:r>
+        <w:rPr>
+          <w:rFonts w:ascii="Times New Roman" w:hAnsi="Times New Roman" w:cs="Times New Roman"/>
+          <w:sz w:val="24"/>
+          <w:szCs w:val="24"/>
+        </w:rPr>
+        <w:t>conf t</w:t>
       </w:r>
     </w:p>
     <w:p>
@@ -2662,25 +3538,49 @@
           <w:sz w:val="24"/>
           <w:szCs w:val="24"/>
         </w:rPr>
-        <w:t>R4(config)#hostname r4</w:t>
-      </w:r>
-    </w:p>
-    <w:p>
-      <w:pPr>
-        <w:spacing w:after="0"/>
-        <w:rPr>
-          <w:rFonts w:ascii="Times New Roman" w:hAnsi="Times New Roman" w:cs="Times New Roman"/>
-          <w:sz w:val="24"/>
-          <w:szCs w:val="24"/>
-        </w:rPr>
-      </w:pPr>
-      <w:r>
-        <w:rPr>
-          <w:rFonts w:ascii="Times New Roman" w:hAnsi="Times New Roman" w:cs="Times New Roman"/>
-          <w:sz w:val="24"/>
-          <w:szCs w:val="24"/>
-        </w:rPr>
-        <w:t>r4(config)#</w:t>
+        <w:t>R4(config)</w:t>
+      </w:r>
+      <w:r>
+        <w:rPr>
+          <w:rFonts w:ascii="Times New Roman" w:hAnsi="Times New Roman" w:cs="Times New Roman"/>
+          <w:sz w:val="24"/>
+          <w:szCs w:val="24"/>
+        </w:rPr>
+        <w:t xml:space="preserve"> # </w:t>
+      </w:r>
+      <w:r>
+        <w:rPr>
+          <w:rFonts w:ascii="Times New Roman" w:hAnsi="Times New Roman" w:cs="Times New Roman"/>
+          <w:sz w:val="24"/>
+          <w:szCs w:val="24"/>
+        </w:rPr>
+        <w:t>hostname r4</w:t>
+      </w:r>
+    </w:p>
+    <w:p>
+      <w:pPr>
+        <w:spacing w:after="0"/>
+        <w:rPr>
+          <w:rFonts w:ascii="Times New Roman" w:hAnsi="Times New Roman" w:cs="Times New Roman"/>
+          <w:sz w:val="24"/>
+          <w:szCs w:val="24"/>
+        </w:rPr>
+      </w:pPr>
+      <w:r>
+        <w:rPr>
+          <w:rFonts w:ascii="Times New Roman" w:hAnsi="Times New Roman" w:cs="Times New Roman"/>
+          <w:sz w:val="24"/>
+          <w:szCs w:val="24"/>
+        </w:rPr>
+        <w:t>r4(config)</w:t>
+      </w:r>
+      <w:r>
+        <w:rPr>
+          <w:rFonts w:ascii="Times New Roman" w:hAnsi="Times New Roman" w:cs="Times New Roman"/>
+          <w:sz w:val="24"/>
+          <w:szCs w:val="24"/>
+        </w:rPr>
+        <w:t xml:space="preserve"> # </w:t>
       </w:r>
     </w:p>
     <w:p>
@@ -2775,61 +3675,49 @@
           <w:szCs w:val="24"/>
         </w:rPr>
         <w:lastRenderedPageBreak/>
-        <w:t>r4(config)#int s1/3</w:t>
-      </w:r>
-    </w:p>
-    <w:p>
-      <w:pPr>
-        <w:spacing w:after="0"/>
-        <w:rPr>
-          <w:rFonts w:ascii="Times New Roman" w:hAnsi="Times New Roman" w:cs="Times New Roman"/>
-          <w:sz w:val="24"/>
-          <w:szCs w:val="24"/>
-        </w:rPr>
-      </w:pPr>
-      <w:r>
-        <w:rPr>
-          <w:rFonts w:ascii="Times New Roman" w:hAnsi="Times New Roman" w:cs="Times New Roman"/>
-          <w:sz w:val="24"/>
-          <w:szCs w:val="24"/>
-        </w:rPr>
-        <w:t>r4(config-if)#ip add 172.16.34.4 255.255.255.0</w:t>
-      </w:r>
-    </w:p>
-    <w:p>
-      <w:pPr>
-        <w:spacing w:after="0"/>
-        <w:rPr>
-          <w:rFonts w:ascii="Times New Roman" w:hAnsi="Times New Roman" w:cs="Times New Roman"/>
-          <w:sz w:val="24"/>
-          <w:szCs w:val="24"/>
-        </w:rPr>
-      </w:pPr>
-      <w:r>
-        <w:rPr>
-          <w:rFonts w:ascii="Times New Roman" w:hAnsi="Times New Roman" w:cs="Times New Roman"/>
-          <w:sz w:val="24"/>
-          <w:szCs w:val="24"/>
-        </w:rPr>
-        <w:t>r4(config-if)#bandwidth 64</w:t>
-      </w:r>
-    </w:p>
-    <w:p>
-      <w:pPr>
-        <w:spacing w:after="0"/>
-        <w:rPr>
-          <w:rFonts w:ascii="Times New Roman" w:hAnsi="Times New Roman" w:cs="Times New Roman"/>
-          <w:sz w:val="24"/>
-          <w:szCs w:val="24"/>
-        </w:rPr>
-      </w:pPr>
-      <w:r>
-        <w:rPr>
-          <w:rFonts w:ascii="Times New Roman" w:hAnsi="Times New Roman" w:cs="Times New Roman"/>
-          <w:sz w:val="24"/>
-          <w:szCs w:val="24"/>
-        </w:rPr>
-        <w:t xml:space="preserve">r4(config-if)#no </w:t>
+        <w:t>r4(config)</w:t>
+      </w:r>
+      <w:r>
+        <w:rPr>
+          <w:rFonts w:ascii="Times New Roman" w:hAnsi="Times New Roman" w:cs="Times New Roman"/>
+          <w:sz w:val="24"/>
+          <w:szCs w:val="24"/>
+        </w:rPr>
+        <w:t xml:space="preserve"> # </w:t>
+      </w:r>
+      <w:r>
+        <w:rPr>
+          <w:rFonts w:ascii="Times New Roman" w:hAnsi="Times New Roman" w:cs="Times New Roman"/>
+          <w:sz w:val="24"/>
+          <w:szCs w:val="24"/>
+        </w:rPr>
+        <w:t>int s1/3</w:t>
+      </w:r>
+    </w:p>
+    <w:p>
+      <w:pPr>
+        <w:spacing w:after="0"/>
+        <w:rPr>
+          <w:rFonts w:ascii="Times New Roman" w:hAnsi="Times New Roman" w:cs="Times New Roman"/>
+          <w:sz w:val="24"/>
+          <w:szCs w:val="24"/>
+        </w:rPr>
+      </w:pPr>
+      <w:r>
+        <w:rPr>
+          <w:rFonts w:ascii="Times New Roman" w:hAnsi="Times New Roman" w:cs="Times New Roman"/>
+          <w:sz w:val="24"/>
+          <w:szCs w:val="24"/>
+        </w:rPr>
+        <w:t>r4(config-if)</w:t>
+      </w:r>
+      <w:r>
+        <w:rPr>
+          <w:rFonts w:ascii="Times New Roman" w:hAnsi="Times New Roman" w:cs="Times New Roman"/>
+          <w:sz w:val="24"/>
+          <w:szCs w:val="24"/>
+        </w:rPr>
+        <w:t xml:space="preserve"> # </w:t>
       </w:r>
       <w:proofErr w:type="spellStart"/>
       <w:r>
@@ -2838,6 +3726,92 @@
           <w:sz w:val="24"/>
           <w:szCs w:val="24"/>
         </w:rPr>
+        <w:t>ip</w:t>
+      </w:r>
+      <w:proofErr w:type="spellEnd"/>
+      <w:r>
+        <w:rPr>
+          <w:rFonts w:ascii="Times New Roman" w:hAnsi="Times New Roman" w:cs="Times New Roman"/>
+          <w:sz w:val="24"/>
+          <w:szCs w:val="24"/>
+        </w:rPr>
+        <w:t xml:space="preserve"> add 172.16.34.4 255.255.255.0</w:t>
+      </w:r>
+    </w:p>
+    <w:p>
+      <w:pPr>
+        <w:spacing w:after="0"/>
+        <w:rPr>
+          <w:rFonts w:ascii="Times New Roman" w:hAnsi="Times New Roman" w:cs="Times New Roman"/>
+          <w:sz w:val="24"/>
+          <w:szCs w:val="24"/>
+        </w:rPr>
+      </w:pPr>
+      <w:r>
+        <w:rPr>
+          <w:rFonts w:ascii="Times New Roman" w:hAnsi="Times New Roman" w:cs="Times New Roman"/>
+          <w:sz w:val="24"/>
+          <w:szCs w:val="24"/>
+        </w:rPr>
+        <w:t>r4(config-if)</w:t>
+      </w:r>
+      <w:r>
+        <w:rPr>
+          <w:rFonts w:ascii="Times New Roman" w:hAnsi="Times New Roman" w:cs="Times New Roman"/>
+          <w:sz w:val="24"/>
+          <w:szCs w:val="24"/>
+        </w:rPr>
+        <w:t xml:space="preserve"> # </w:t>
+      </w:r>
+      <w:r>
+        <w:rPr>
+          <w:rFonts w:ascii="Times New Roman" w:hAnsi="Times New Roman" w:cs="Times New Roman"/>
+          <w:sz w:val="24"/>
+          <w:szCs w:val="24"/>
+        </w:rPr>
+        <w:t>bandwidth 64</w:t>
+      </w:r>
+    </w:p>
+    <w:p>
+      <w:pPr>
+        <w:spacing w:after="0"/>
+        <w:rPr>
+          <w:rFonts w:ascii="Times New Roman" w:hAnsi="Times New Roman" w:cs="Times New Roman"/>
+          <w:sz w:val="24"/>
+          <w:szCs w:val="24"/>
+        </w:rPr>
+      </w:pPr>
+      <w:r>
+        <w:rPr>
+          <w:rFonts w:ascii="Times New Roman" w:hAnsi="Times New Roman" w:cs="Times New Roman"/>
+          <w:sz w:val="24"/>
+          <w:szCs w:val="24"/>
+        </w:rPr>
+        <w:t>r4(config-if)</w:t>
+      </w:r>
+      <w:r>
+        <w:rPr>
+          <w:rFonts w:ascii="Times New Roman" w:hAnsi="Times New Roman" w:cs="Times New Roman"/>
+          <w:sz w:val="24"/>
+          <w:szCs w:val="24"/>
+        </w:rPr>
+        <w:t xml:space="preserve"> # </w:t>
+      </w:r>
+      <w:r>
+        <w:rPr>
+          <w:rFonts w:ascii="Times New Roman" w:hAnsi="Times New Roman" w:cs="Times New Roman"/>
+          <w:sz w:val="24"/>
+          <w:szCs w:val="24"/>
+        </w:rPr>
+        <w:t xml:space="preserve">no </w:t>
+      </w:r>
+      <w:proofErr w:type="spellStart"/>
+      <w:r>
+        <w:rPr>
+          <w:rFonts w:ascii="Times New Roman" w:hAnsi="Times New Roman" w:cs="Times New Roman"/>
+          <w:sz w:val="24"/>
+          <w:szCs w:val="24"/>
+        </w:rPr>
         <w:t>sh</w:t>
       </w:r>
       <w:proofErr w:type="spellEnd"/>
@@ -2857,7 +3831,15 @@
           <w:sz w:val="24"/>
           <w:szCs w:val="24"/>
         </w:rPr>
-        <w:t>r4(config-if)#</w:t>
+        <w:t>r4(config-if)</w:t>
+      </w:r>
+      <w:r>
+        <w:rPr>
+          <w:rFonts w:ascii="Times New Roman" w:hAnsi="Times New Roman" w:cs="Times New Roman"/>
+          <w:sz w:val="24"/>
+          <w:szCs w:val="24"/>
+        </w:rPr>
+        <w:t xml:space="preserve"> # </w:t>
       </w:r>
     </w:p>
     <w:p>
@@ -2951,133 +3933,275 @@
           <w:sz w:val="24"/>
           <w:szCs w:val="24"/>
         </w:rPr>
-        <w:t>r4(config-if)#int lo0</w:t>
-      </w:r>
-    </w:p>
-    <w:p>
-      <w:pPr>
-        <w:spacing w:after="0"/>
-        <w:rPr>
-          <w:rFonts w:ascii="Times New Roman" w:hAnsi="Times New Roman" w:cs="Times New Roman"/>
-          <w:sz w:val="24"/>
-          <w:szCs w:val="24"/>
-        </w:rPr>
-      </w:pPr>
-      <w:r>
-        <w:rPr>
-          <w:rFonts w:ascii="Times New Roman" w:hAnsi="Times New Roman" w:cs="Times New Roman"/>
-          <w:sz w:val="24"/>
-          <w:szCs w:val="24"/>
-        </w:rPr>
-        <w:t>r4(config-if)#ip add 192.168.4.1 255.255.255.0</w:t>
-      </w:r>
-    </w:p>
-    <w:p>
-      <w:pPr>
-        <w:spacing w:after="0"/>
-        <w:rPr>
-          <w:rFonts w:ascii="Times New Roman" w:hAnsi="Times New Roman" w:cs="Times New Roman"/>
-          <w:sz w:val="24"/>
-          <w:szCs w:val="24"/>
-        </w:rPr>
-      </w:pPr>
-      <w:r>
-        <w:rPr>
-          <w:rFonts w:ascii="Times New Roman" w:hAnsi="Times New Roman" w:cs="Times New Roman"/>
-          <w:sz w:val="24"/>
-          <w:szCs w:val="24"/>
-        </w:rPr>
-        <w:t>r4(config-if)#</w:t>
-      </w:r>
-    </w:p>
-    <w:p>
-      <w:pPr>
-        <w:spacing w:after="0"/>
-        <w:rPr>
-          <w:rFonts w:ascii="Times New Roman" w:hAnsi="Times New Roman" w:cs="Times New Roman"/>
-          <w:sz w:val="24"/>
-          <w:szCs w:val="24"/>
-        </w:rPr>
-      </w:pPr>
-      <w:r>
-        <w:rPr>
-          <w:rFonts w:ascii="Times New Roman" w:hAnsi="Times New Roman" w:cs="Times New Roman"/>
-          <w:sz w:val="24"/>
-          <w:szCs w:val="24"/>
-        </w:rPr>
-        <w:t>r4(config-if)#int lo1</w:t>
-      </w:r>
-    </w:p>
-    <w:p>
-      <w:pPr>
-        <w:spacing w:after="0"/>
-        <w:rPr>
-          <w:rFonts w:ascii="Times New Roman" w:hAnsi="Times New Roman" w:cs="Times New Roman"/>
-          <w:sz w:val="24"/>
-          <w:szCs w:val="24"/>
-        </w:rPr>
-      </w:pPr>
-      <w:r>
-        <w:rPr>
-          <w:rFonts w:ascii="Times New Roman" w:hAnsi="Times New Roman" w:cs="Times New Roman"/>
-          <w:sz w:val="24"/>
-          <w:szCs w:val="24"/>
-        </w:rPr>
-        <w:t>r4(config-if)#ip add 192.168.4.1 255.255.255.0</w:t>
-      </w:r>
-    </w:p>
-    <w:p>
-      <w:pPr>
-        <w:spacing w:after="0"/>
-        <w:rPr>
-          <w:rFonts w:ascii="Times New Roman" w:hAnsi="Times New Roman" w:cs="Times New Roman"/>
-          <w:sz w:val="24"/>
-          <w:szCs w:val="24"/>
-        </w:rPr>
-      </w:pPr>
-      <w:r>
-        <w:rPr>
-          <w:rFonts w:ascii="Times New Roman" w:hAnsi="Times New Roman" w:cs="Times New Roman"/>
-          <w:sz w:val="24"/>
-          <w:szCs w:val="24"/>
-        </w:rPr>
-        <w:t>r4(config-if)#ip add 192.168.5.1 255.255.255.0</w:t>
-      </w:r>
-    </w:p>
-    <w:p>
-      <w:pPr>
-        <w:spacing w:after="0"/>
-        <w:rPr>
-          <w:rFonts w:ascii="Times New Roman" w:hAnsi="Times New Roman" w:cs="Times New Roman"/>
-          <w:sz w:val="24"/>
-          <w:szCs w:val="24"/>
-        </w:rPr>
-      </w:pPr>
-      <w:r>
-        <w:rPr>
-          <w:rFonts w:ascii="Times New Roman" w:hAnsi="Times New Roman" w:cs="Times New Roman"/>
-          <w:sz w:val="24"/>
-          <w:szCs w:val="24"/>
-        </w:rPr>
-        <w:t>r4(config-if)#</w:t>
-      </w:r>
-    </w:p>
-    <w:p>
-      <w:pPr>
-        <w:spacing w:after="0"/>
-        <w:rPr>
-          <w:rFonts w:ascii="Times New Roman" w:hAnsi="Times New Roman" w:cs="Times New Roman"/>
-          <w:sz w:val="24"/>
-          <w:szCs w:val="24"/>
-        </w:rPr>
-      </w:pPr>
-      <w:r>
-        <w:rPr>
-          <w:rFonts w:ascii="Times New Roman" w:hAnsi="Times New Roman" w:cs="Times New Roman"/>
-          <w:sz w:val="24"/>
-          <w:szCs w:val="24"/>
-        </w:rPr>
-        <w:t xml:space="preserve">r4(config-if)#do </w:t>
+        <w:t>r4(config-if)</w:t>
+      </w:r>
+      <w:r>
+        <w:rPr>
+          <w:rFonts w:ascii="Times New Roman" w:hAnsi="Times New Roman" w:cs="Times New Roman"/>
+          <w:sz w:val="24"/>
+          <w:szCs w:val="24"/>
+        </w:rPr>
+        <w:t xml:space="preserve"> # </w:t>
+      </w:r>
+      <w:r>
+        <w:rPr>
+          <w:rFonts w:ascii="Times New Roman" w:hAnsi="Times New Roman" w:cs="Times New Roman"/>
+          <w:sz w:val="24"/>
+          <w:szCs w:val="24"/>
+        </w:rPr>
+        <w:t>int lo0</w:t>
+      </w:r>
+    </w:p>
+    <w:p>
+      <w:pPr>
+        <w:spacing w:after="0"/>
+        <w:rPr>
+          <w:rFonts w:ascii="Times New Roman" w:hAnsi="Times New Roman" w:cs="Times New Roman"/>
+          <w:sz w:val="24"/>
+          <w:szCs w:val="24"/>
+        </w:rPr>
+      </w:pPr>
+      <w:r>
+        <w:rPr>
+          <w:rFonts w:ascii="Times New Roman" w:hAnsi="Times New Roman" w:cs="Times New Roman"/>
+          <w:sz w:val="24"/>
+          <w:szCs w:val="24"/>
+        </w:rPr>
+        <w:t>r4(config-if)</w:t>
+      </w:r>
+      <w:r>
+        <w:rPr>
+          <w:rFonts w:ascii="Times New Roman" w:hAnsi="Times New Roman" w:cs="Times New Roman"/>
+          <w:sz w:val="24"/>
+          <w:szCs w:val="24"/>
+        </w:rPr>
+        <w:t xml:space="preserve"> # </w:t>
+      </w:r>
+      <w:proofErr w:type="spellStart"/>
+      <w:r>
+        <w:rPr>
+          <w:rFonts w:ascii="Times New Roman" w:hAnsi="Times New Roman" w:cs="Times New Roman"/>
+          <w:sz w:val="24"/>
+          <w:szCs w:val="24"/>
+        </w:rPr>
+        <w:t>ip</w:t>
+      </w:r>
+      <w:proofErr w:type="spellEnd"/>
+      <w:r>
+        <w:rPr>
+          <w:rFonts w:ascii="Times New Roman" w:hAnsi="Times New Roman" w:cs="Times New Roman"/>
+          <w:sz w:val="24"/>
+          <w:szCs w:val="24"/>
+        </w:rPr>
+        <w:t xml:space="preserve"> add 192.168.4.1 255.255.255.0</w:t>
+      </w:r>
+    </w:p>
+    <w:p>
+      <w:pPr>
+        <w:spacing w:after="0"/>
+        <w:rPr>
+          <w:rFonts w:ascii="Times New Roman" w:hAnsi="Times New Roman" w:cs="Times New Roman"/>
+          <w:sz w:val="24"/>
+          <w:szCs w:val="24"/>
+        </w:rPr>
+      </w:pPr>
+      <w:r>
+        <w:rPr>
+          <w:rFonts w:ascii="Times New Roman" w:hAnsi="Times New Roman" w:cs="Times New Roman"/>
+          <w:sz w:val="24"/>
+          <w:szCs w:val="24"/>
+        </w:rPr>
+        <w:t>r4(config-if)</w:t>
+      </w:r>
+      <w:r>
+        <w:rPr>
+          <w:rFonts w:ascii="Times New Roman" w:hAnsi="Times New Roman" w:cs="Times New Roman"/>
+          <w:sz w:val="24"/>
+          <w:szCs w:val="24"/>
+        </w:rPr>
+        <w:t xml:space="preserve"> # </w:t>
+      </w:r>
+    </w:p>
+    <w:p>
+      <w:pPr>
+        <w:spacing w:after="0"/>
+        <w:rPr>
+          <w:rFonts w:ascii="Times New Roman" w:hAnsi="Times New Roman" w:cs="Times New Roman"/>
+          <w:sz w:val="24"/>
+          <w:szCs w:val="24"/>
+        </w:rPr>
+      </w:pPr>
+      <w:r>
+        <w:rPr>
+          <w:rFonts w:ascii="Times New Roman" w:hAnsi="Times New Roman" w:cs="Times New Roman"/>
+          <w:sz w:val="24"/>
+          <w:szCs w:val="24"/>
+        </w:rPr>
+        <w:t>r4(config-if)</w:t>
+      </w:r>
+      <w:r>
+        <w:rPr>
+          <w:rFonts w:ascii="Times New Roman" w:hAnsi="Times New Roman" w:cs="Times New Roman"/>
+          <w:sz w:val="24"/>
+          <w:szCs w:val="24"/>
+        </w:rPr>
+        <w:t xml:space="preserve"> # </w:t>
+      </w:r>
+      <w:r>
+        <w:rPr>
+          <w:rFonts w:ascii="Times New Roman" w:hAnsi="Times New Roman" w:cs="Times New Roman"/>
+          <w:sz w:val="24"/>
+          <w:szCs w:val="24"/>
+        </w:rPr>
+        <w:t>int lo1</w:t>
+      </w:r>
+    </w:p>
+    <w:p>
+      <w:pPr>
+        <w:spacing w:after="0"/>
+        <w:rPr>
+          <w:rFonts w:ascii="Times New Roman" w:hAnsi="Times New Roman" w:cs="Times New Roman"/>
+          <w:sz w:val="24"/>
+          <w:szCs w:val="24"/>
+        </w:rPr>
+      </w:pPr>
+      <w:r>
+        <w:rPr>
+          <w:rFonts w:ascii="Times New Roman" w:hAnsi="Times New Roman" w:cs="Times New Roman"/>
+          <w:sz w:val="24"/>
+          <w:szCs w:val="24"/>
+        </w:rPr>
+        <w:t>r4(config-if)</w:t>
+      </w:r>
+      <w:r>
+        <w:rPr>
+          <w:rFonts w:ascii="Times New Roman" w:hAnsi="Times New Roman" w:cs="Times New Roman"/>
+          <w:sz w:val="24"/>
+          <w:szCs w:val="24"/>
+        </w:rPr>
+        <w:t xml:space="preserve"> # </w:t>
+      </w:r>
+      <w:proofErr w:type="spellStart"/>
+      <w:r>
+        <w:rPr>
+          <w:rFonts w:ascii="Times New Roman" w:hAnsi="Times New Roman" w:cs="Times New Roman"/>
+          <w:sz w:val="24"/>
+          <w:szCs w:val="24"/>
+        </w:rPr>
+        <w:t>ip</w:t>
+      </w:r>
+      <w:proofErr w:type="spellEnd"/>
+      <w:r>
+        <w:rPr>
+          <w:rFonts w:ascii="Times New Roman" w:hAnsi="Times New Roman" w:cs="Times New Roman"/>
+          <w:sz w:val="24"/>
+          <w:szCs w:val="24"/>
+        </w:rPr>
+        <w:t xml:space="preserve"> add 192.168.4.1 255.255.255.0</w:t>
+      </w:r>
+    </w:p>
+    <w:p>
+      <w:pPr>
+        <w:spacing w:after="0"/>
+        <w:rPr>
+          <w:rFonts w:ascii="Times New Roman" w:hAnsi="Times New Roman" w:cs="Times New Roman"/>
+          <w:sz w:val="24"/>
+          <w:szCs w:val="24"/>
+        </w:rPr>
+      </w:pPr>
+      <w:r>
+        <w:rPr>
+          <w:rFonts w:ascii="Times New Roman" w:hAnsi="Times New Roman" w:cs="Times New Roman"/>
+          <w:sz w:val="24"/>
+          <w:szCs w:val="24"/>
+        </w:rPr>
+        <w:t>r4(config-if)</w:t>
+      </w:r>
+      <w:r>
+        <w:rPr>
+          <w:rFonts w:ascii="Times New Roman" w:hAnsi="Times New Roman" w:cs="Times New Roman"/>
+          <w:sz w:val="24"/>
+          <w:szCs w:val="24"/>
+        </w:rPr>
+        <w:t xml:space="preserve"> # </w:t>
+      </w:r>
+      <w:proofErr w:type="spellStart"/>
+      <w:r>
+        <w:rPr>
+          <w:rFonts w:ascii="Times New Roman" w:hAnsi="Times New Roman" w:cs="Times New Roman"/>
+          <w:sz w:val="24"/>
+          <w:szCs w:val="24"/>
+        </w:rPr>
+        <w:t>ip</w:t>
+      </w:r>
+      <w:proofErr w:type="spellEnd"/>
+      <w:r>
+        <w:rPr>
+          <w:rFonts w:ascii="Times New Roman" w:hAnsi="Times New Roman" w:cs="Times New Roman"/>
+          <w:sz w:val="24"/>
+          <w:szCs w:val="24"/>
+        </w:rPr>
+        <w:t xml:space="preserve"> add 192.168.5.1 255.255.255.0</w:t>
+      </w:r>
+    </w:p>
+    <w:p>
+      <w:pPr>
+        <w:spacing w:after="0"/>
+        <w:rPr>
+          <w:rFonts w:ascii="Times New Roman" w:hAnsi="Times New Roman" w:cs="Times New Roman"/>
+          <w:sz w:val="24"/>
+          <w:szCs w:val="24"/>
+        </w:rPr>
+      </w:pPr>
+      <w:r>
+        <w:rPr>
+          <w:rFonts w:ascii="Times New Roman" w:hAnsi="Times New Roman" w:cs="Times New Roman"/>
+          <w:sz w:val="24"/>
+          <w:szCs w:val="24"/>
+        </w:rPr>
+        <w:t>r4(config-if)</w:t>
+      </w:r>
+      <w:r>
+        <w:rPr>
+          <w:rFonts w:ascii="Times New Roman" w:hAnsi="Times New Roman" w:cs="Times New Roman"/>
+          <w:sz w:val="24"/>
+          <w:szCs w:val="24"/>
+        </w:rPr>
+        <w:t xml:space="preserve"> # </w:t>
+      </w:r>
+    </w:p>
+    <w:p>
+      <w:pPr>
+        <w:spacing w:after="0"/>
+        <w:rPr>
+          <w:rFonts w:ascii="Times New Roman" w:hAnsi="Times New Roman" w:cs="Times New Roman"/>
+          <w:sz w:val="24"/>
+          <w:szCs w:val="24"/>
+        </w:rPr>
+      </w:pPr>
+      <w:r>
+        <w:rPr>
+          <w:rFonts w:ascii="Times New Roman" w:hAnsi="Times New Roman" w:cs="Times New Roman"/>
+          <w:sz w:val="24"/>
+          <w:szCs w:val="24"/>
+        </w:rPr>
+        <w:t>r4(config-if)</w:t>
+      </w:r>
+      <w:r>
+        <w:rPr>
+          <w:rFonts w:ascii="Times New Roman" w:hAnsi="Times New Roman" w:cs="Times New Roman"/>
+          <w:sz w:val="24"/>
+          <w:szCs w:val="24"/>
+        </w:rPr>
+        <w:t xml:space="preserve"> # </w:t>
+      </w:r>
+      <w:r>
+        <w:rPr>
+          <w:rFonts w:ascii="Times New Roman" w:hAnsi="Times New Roman" w:cs="Times New Roman"/>
+          <w:sz w:val="24"/>
+          <w:szCs w:val="24"/>
+        </w:rPr>
+        <w:t xml:space="preserve">do </w:t>
       </w:r>
       <w:proofErr w:type="spellStart"/>
       <w:r>
@@ -3419,7 +4543,23 @@
           <w:sz w:val="24"/>
           <w:szCs w:val="24"/>
         </w:rPr>
-        <w:t xml:space="preserve">r1(config)#router </w:t>
+        <w:t>r1(config)</w:t>
+      </w:r>
+      <w:r>
+        <w:rPr>
+          <w:rFonts w:ascii="Times New Roman" w:hAnsi="Times New Roman" w:cs="Times New Roman"/>
+          <w:sz w:val="24"/>
+          <w:szCs w:val="24"/>
+        </w:rPr>
+        <w:t xml:space="preserve"> # </w:t>
+      </w:r>
+      <w:r>
+        <w:rPr>
+          <w:rFonts w:ascii="Times New Roman" w:hAnsi="Times New Roman" w:cs="Times New Roman"/>
+          <w:sz w:val="24"/>
+          <w:szCs w:val="24"/>
+        </w:rPr>
+        <w:t xml:space="preserve">router </w:t>
       </w:r>
       <w:proofErr w:type="spellStart"/>
       <w:r>
@@ -3456,61 +4596,125 @@
           <w:szCs w:val="24"/>
         </w:rPr>
         <w:lastRenderedPageBreak/>
-        <w:t>r1(config-router)#network 172.16.12.0 0.0.0.255</w:t>
-      </w:r>
-    </w:p>
-    <w:p>
-      <w:pPr>
-        <w:spacing w:after="0"/>
-        <w:rPr>
-          <w:rFonts w:ascii="Times New Roman" w:hAnsi="Times New Roman" w:cs="Times New Roman"/>
-          <w:sz w:val="24"/>
-          <w:szCs w:val="24"/>
-        </w:rPr>
-      </w:pPr>
-      <w:r>
-        <w:rPr>
-          <w:rFonts w:ascii="Times New Roman" w:hAnsi="Times New Roman" w:cs="Times New Roman"/>
-          <w:sz w:val="24"/>
-          <w:szCs w:val="24"/>
-        </w:rPr>
-        <w:t>r1(config-router)#network 172.16.13.0 0.0.0.255</w:t>
-      </w:r>
-    </w:p>
-    <w:p>
-      <w:pPr>
-        <w:spacing w:after="0"/>
-        <w:rPr>
-          <w:rFonts w:ascii="Times New Roman" w:hAnsi="Times New Roman" w:cs="Times New Roman"/>
-          <w:sz w:val="24"/>
-          <w:szCs w:val="24"/>
-        </w:rPr>
-      </w:pPr>
-      <w:r>
-        <w:rPr>
-          <w:rFonts w:ascii="Times New Roman" w:hAnsi="Times New Roman" w:cs="Times New Roman"/>
-          <w:sz w:val="24"/>
-          <w:szCs w:val="24"/>
-        </w:rPr>
-        <w:t>r1(config-router)#network 192.168.1.0</w:t>
-      </w:r>
-    </w:p>
-    <w:p>
-      <w:pPr>
-        <w:spacing w:after="0"/>
-        <w:rPr>
-          <w:rFonts w:ascii="Times New Roman" w:hAnsi="Times New Roman" w:cs="Times New Roman"/>
-          <w:sz w:val="24"/>
-          <w:szCs w:val="24"/>
-        </w:rPr>
-      </w:pPr>
-      <w:r>
-        <w:rPr>
-          <w:rFonts w:ascii="Times New Roman" w:hAnsi="Times New Roman" w:cs="Times New Roman"/>
-          <w:sz w:val="24"/>
-          <w:szCs w:val="24"/>
-        </w:rPr>
-        <w:t>r1(config-router)#no auto-summary</w:t>
+        <w:t>r1(config-router)</w:t>
+      </w:r>
+      <w:r>
+        <w:rPr>
+          <w:rFonts w:ascii="Times New Roman" w:hAnsi="Times New Roman" w:cs="Times New Roman"/>
+          <w:sz w:val="24"/>
+          <w:szCs w:val="24"/>
+        </w:rPr>
+        <w:t xml:space="preserve"> # </w:t>
+      </w:r>
+      <w:r>
+        <w:rPr>
+          <w:rFonts w:ascii="Times New Roman" w:hAnsi="Times New Roman" w:cs="Times New Roman"/>
+          <w:sz w:val="24"/>
+          <w:szCs w:val="24"/>
+        </w:rPr>
+        <w:t>network 172.16.12.0 0.0.0.255</w:t>
+      </w:r>
+    </w:p>
+    <w:p>
+      <w:pPr>
+        <w:spacing w:after="0"/>
+        <w:rPr>
+          <w:rFonts w:ascii="Times New Roman" w:hAnsi="Times New Roman" w:cs="Times New Roman"/>
+          <w:sz w:val="24"/>
+          <w:szCs w:val="24"/>
+        </w:rPr>
+      </w:pPr>
+      <w:r>
+        <w:rPr>
+          <w:rFonts w:ascii="Times New Roman" w:hAnsi="Times New Roman" w:cs="Times New Roman"/>
+          <w:sz w:val="24"/>
+          <w:szCs w:val="24"/>
+        </w:rPr>
+        <w:t>r1(config-router)</w:t>
+      </w:r>
+      <w:r>
+        <w:rPr>
+          <w:rFonts w:ascii="Times New Roman" w:hAnsi="Times New Roman" w:cs="Times New Roman"/>
+          <w:sz w:val="24"/>
+          <w:szCs w:val="24"/>
+        </w:rPr>
+        <w:t xml:space="preserve"> # </w:t>
+      </w:r>
+      <w:r>
+        <w:rPr>
+          <w:rFonts w:ascii="Times New Roman" w:hAnsi="Times New Roman" w:cs="Times New Roman"/>
+          <w:sz w:val="24"/>
+          <w:szCs w:val="24"/>
+        </w:rPr>
+        <w:t>network 172.16.13.0 0.0.0.255</w:t>
+      </w:r>
+    </w:p>
+    <w:p>
+      <w:pPr>
+        <w:spacing w:after="0"/>
+        <w:rPr>
+          <w:rFonts w:ascii="Times New Roman" w:hAnsi="Times New Roman" w:cs="Times New Roman"/>
+          <w:sz w:val="24"/>
+          <w:szCs w:val="24"/>
+        </w:rPr>
+      </w:pPr>
+      <w:r>
+        <w:rPr>
+          <w:rFonts w:ascii="Times New Roman" w:hAnsi="Times New Roman" w:cs="Times New Roman"/>
+          <w:sz w:val="24"/>
+          <w:szCs w:val="24"/>
+        </w:rPr>
+        <w:t>r1(config-router)</w:t>
+      </w:r>
+      <w:r>
+        <w:rPr>
+          <w:rFonts w:ascii="Times New Roman" w:hAnsi="Times New Roman" w:cs="Times New Roman"/>
+          <w:sz w:val="24"/>
+          <w:szCs w:val="24"/>
+        </w:rPr>
+        <w:t xml:space="preserve"> # </w:t>
+      </w:r>
+      <w:r>
+        <w:rPr>
+          <w:rFonts w:ascii="Times New Roman" w:hAnsi="Times New Roman" w:cs="Times New Roman"/>
+          <w:sz w:val="24"/>
+          <w:szCs w:val="24"/>
+        </w:rPr>
+        <w:t>network 192.168.1.0</w:t>
+      </w:r>
+    </w:p>
+    <w:p>
+      <w:pPr>
+        <w:spacing w:after="0"/>
+        <w:rPr>
+          <w:rFonts w:ascii="Times New Roman" w:hAnsi="Times New Roman" w:cs="Times New Roman"/>
+          <w:sz w:val="24"/>
+          <w:szCs w:val="24"/>
+        </w:rPr>
+      </w:pPr>
+      <w:r>
+        <w:rPr>
+          <w:rFonts w:ascii="Times New Roman" w:hAnsi="Times New Roman" w:cs="Times New Roman"/>
+          <w:sz w:val="24"/>
+          <w:szCs w:val="24"/>
+        </w:rPr>
+        <w:t>r1(config-router)</w:t>
+      </w:r>
+      <w:r>
+        <w:rPr>
+          <w:rFonts w:ascii="Times New Roman" w:hAnsi="Times New Roman" w:cs="Times New Roman"/>
+          <w:sz w:val="24"/>
+          <w:szCs w:val="24"/>
+        </w:rPr>
+        <w:t xml:space="preserve"> # </w:t>
+      </w:r>
+      <w:r>
+        <w:rPr>
+          <w:rFonts w:ascii="Times New Roman" w:hAnsi="Times New Roman" w:cs="Times New Roman"/>
+          <w:sz w:val="24"/>
+          <w:szCs w:val="24"/>
+        </w:rPr>
+        <w:t>no auto-summary</w:t>
       </w:r>
     </w:p>
     <w:p>
@@ -3649,7 +4853,23 @@
           <w:sz w:val="24"/>
           <w:szCs w:val="24"/>
         </w:rPr>
-        <w:t xml:space="preserve">r2(config)#router </w:t>
+        <w:t>r2(config)</w:t>
+      </w:r>
+      <w:r>
+        <w:rPr>
+          <w:rFonts w:ascii="Times New Roman" w:hAnsi="Times New Roman" w:cs="Times New Roman"/>
+          <w:sz w:val="24"/>
+          <w:szCs w:val="24"/>
+        </w:rPr>
+        <w:t xml:space="preserve"> # </w:t>
+      </w:r>
+      <w:r>
+        <w:rPr>
+          <w:rFonts w:ascii="Times New Roman" w:hAnsi="Times New Roman" w:cs="Times New Roman"/>
+          <w:sz w:val="24"/>
+          <w:szCs w:val="24"/>
+        </w:rPr>
+        <w:t xml:space="preserve">router </w:t>
       </w:r>
       <w:proofErr w:type="spellStart"/>
       <w:r>
@@ -3685,79 +4905,151 @@
           <w:sz w:val="24"/>
           <w:szCs w:val="24"/>
         </w:rPr>
-        <w:t>r2(config-router)#network 172.16.12.0 0.0.0.255</w:t>
-      </w:r>
-    </w:p>
-    <w:p>
-      <w:pPr>
-        <w:spacing w:after="0"/>
-        <w:rPr>
-          <w:rFonts w:ascii="Times New Roman" w:hAnsi="Times New Roman" w:cs="Times New Roman"/>
-          <w:sz w:val="24"/>
-          <w:szCs w:val="24"/>
-        </w:rPr>
-      </w:pPr>
-      <w:r>
-        <w:rPr>
-          <w:rFonts w:ascii="Times New Roman" w:hAnsi="Times New Roman" w:cs="Times New Roman"/>
-          <w:sz w:val="24"/>
-          <w:szCs w:val="24"/>
-        </w:rPr>
-        <w:t>r2(config-router)#</w:t>
-      </w:r>
-    </w:p>
-    <w:p>
-      <w:pPr>
-        <w:spacing w:after="0"/>
-        <w:rPr>
-          <w:rFonts w:ascii="Times New Roman" w:hAnsi="Times New Roman" w:cs="Times New Roman"/>
-          <w:sz w:val="24"/>
-          <w:szCs w:val="24"/>
-        </w:rPr>
-      </w:pPr>
-      <w:r>
-        <w:rPr>
-          <w:rFonts w:ascii="Times New Roman" w:hAnsi="Times New Roman" w:cs="Times New Roman"/>
-          <w:sz w:val="24"/>
-          <w:szCs w:val="24"/>
-        </w:rPr>
-        <w:t>r2(config-router)#network 172.16.23.0 0.0.0.255</w:t>
-      </w:r>
-    </w:p>
-    <w:p>
-      <w:pPr>
-        <w:spacing w:after="0"/>
-        <w:rPr>
-          <w:rFonts w:ascii="Times New Roman" w:hAnsi="Times New Roman" w:cs="Times New Roman"/>
-          <w:sz w:val="24"/>
-          <w:szCs w:val="24"/>
-        </w:rPr>
-      </w:pPr>
-      <w:r>
-        <w:rPr>
-          <w:rFonts w:ascii="Times New Roman" w:hAnsi="Times New Roman" w:cs="Times New Roman"/>
-          <w:sz w:val="24"/>
-          <w:szCs w:val="24"/>
-        </w:rPr>
-        <w:t>r2(config-router)#network 192.168.2.0</w:t>
-      </w:r>
-    </w:p>
-    <w:p>
-      <w:pPr>
-        <w:spacing w:after="0"/>
-        <w:rPr>
-          <w:rFonts w:ascii="Times New Roman" w:hAnsi="Times New Roman" w:cs="Times New Roman"/>
-          <w:sz w:val="24"/>
-          <w:szCs w:val="24"/>
-        </w:rPr>
-      </w:pPr>
-      <w:r>
-        <w:rPr>
-          <w:rFonts w:ascii="Times New Roman" w:hAnsi="Times New Roman" w:cs="Times New Roman"/>
-          <w:sz w:val="24"/>
-          <w:szCs w:val="24"/>
-        </w:rPr>
-        <w:t>r2(config-router)#no auto-summary</w:t>
+        <w:t>r2(config-router)</w:t>
+      </w:r>
+      <w:r>
+        <w:rPr>
+          <w:rFonts w:ascii="Times New Roman" w:hAnsi="Times New Roman" w:cs="Times New Roman"/>
+          <w:sz w:val="24"/>
+          <w:szCs w:val="24"/>
+        </w:rPr>
+        <w:t xml:space="preserve"> # </w:t>
+      </w:r>
+      <w:r>
+        <w:rPr>
+          <w:rFonts w:ascii="Times New Roman" w:hAnsi="Times New Roman" w:cs="Times New Roman"/>
+          <w:sz w:val="24"/>
+          <w:szCs w:val="24"/>
+        </w:rPr>
+        <w:t>network 172.16.12.0 0.0.0.255</w:t>
+      </w:r>
+    </w:p>
+    <w:p>
+      <w:pPr>
+        <w:spacing w:after="0"/>
+        <w:rPr>
+          <w:rFonts w:ascii="Times New Roman" w:hAnsi="Times New Roman" w:cs="Times New Roman"/>
+          <w:sz w:val="24"/>
+          <w:szCs w:val="24"/>
+        </w:rPr>
+      </w:pPr>
+      <w:r>
+        <w:rPr>
+          <w:rFonts w:ascii="Times New Roman" w:hAnsi="Times New Roman" w:cs="Times New Roman"/>
+          <w:sz w:val="24"/>
+          <w:szCs w:val="24"/>
+        </w:rPr>
+        <w:t>r2(config-router)</w:t>
+      </w:r>
+      <w:r>
+        <w:rPr>
+          <w:rFonts w:ascii="Times New Roman" w:hAnsi="Times New Roman" w:cs="Times New Roman"/>
+          <w:sz w:val="24"/>
+          <w:szCs w:val="24"/>
+        </w:rPr>
+        <w:t xml:space="preserve"> # </w:t>
+      </w:r>
+    </w:p>
+    <w:p>
+      <w:pPr>
+        <w:spacing w:after="0"/>
+        <w:rPr>
+          <w:rFonts w:ascii="Times New Roman" w:hAnsi="Times New Roman" w:cs="Times New Roman"/>
+          <w:sz w:val="24"/>
+          <w:szCs w:val="24"/>
+        </w:rPr>
+      </w:pPr>
+      <w:r>
+        <w:rPr>
+          <w:rFonts w:ascii="Times New Roman" w:hAnsi="Times New Roman" w:cs="Times New Roman"/>
+          <w:sz w:val="24"/>
+          <w:szCs w:val="24"/>
+        </w:rPr>
+        <w:t>r2(config-router)</w:t>
+      </w:r>
+      <w:r>
+        <w:rPr>
+          <w:rFonts w:ascii="Times New Roman" w:hAnsi="Times New Roman" w:cs="Times New Roman"/>
+          <w:sz w:val="24"/>
+          <w:szCs w:val="24"/>
+        </w:rPr>
+        <w:t xml:space="preserve"> # </w:t>
+      </w:r>
+      <w:r>
+        <w:rPr>
+          <w:rFonts w:ascii="Times New Roman" w:hAnsi="Times New Roman" w:cs="Times New Roman"/>
+          <w:sz w:val="24"/>
+          <w:szCs w:val="24"/>
+        </w:rPr>
+        <w:t>network 172.16.23.0 0.0.0.255</w:t>
+      </w:r>
+    </w:p>
+    <w:p>
+      <w:pPr>
+        <w:spacing w:after="0"/>
+        <w:rPr>
+          <w:rFonts w:ascii="Times New Roman" w:hAnsi="Times New Roman" w:cs="Times New Roman"/>
+          <w:sz w:val="24"/>
+          <w:szCs w:val="24"/>
+        </w:rPr>
+      </w:pPr>
+      <w:r>
+        <w:rPr>
+          <w:rFonts w:ascii="Times New Roman" w:hAnsi="Times New Roman" w:cs="Times New Roman"/>
+          <w:sz w:val="24"/>
+          <w:szCs w:val="24"/>
+        </w:rPr>
+        <w:t>r2(config-router)</w:t>
+      </w:r>
+      <w:r>
+        <w:rPr>
+          <w:rFonts w:ascii="Times New Roman" w:hAnsi="Times New Roman" w:cs="Times New Roman"/>
+          <w:sz w:val="24"/>
+          <w:szCs w:val="24"/>
+        </w:rPr>
+        <w:t xml:space="preserve"> # </w:t>
+      </w:r>
+      <w:r>
+        <w:rPr>
+          <w:rFonts w:ascii="Times New Roman" w:hAnsi="Times New Roman" w:cs="Times New Roman"/>
+          <w:sz w:val="24"/>
+          <w:szCs w:val="24"/>
+        </w:rPr>
+        <w:t>network 192.168.2.0</w:t>
+      </w:r>
+    </w:p>
+    <w:p>
+      <w:pPr>
+        <w:spacing w:after="0"/>
+        <w:rPr>
+          <w:rFonts w:ascii="Times New Roman" w:hAnsi="Times New Roman" w:cs="Times New Roman"/>
+          <w:sz w:val="24"/>
+          <w:szCs w:val="24"/>
+        </w:rPr>
+      </w:pPr>
+      <w:r>
+        <w:rPr>
+          <w:rFonts w:ascii="Times New Roman" w:hAnsi="Times New Roman" w:cs="Times New Roman"/>
+          <w:sz w:val="24"/>
+          <w:szCs w:val="24"/>
+        </w:rPr>
+        <w:t>r2(config-router)</w:t>
+      </w:r>
+      <w:r>
+        <w:rPr>
+          <w:rFonts w:ascii="Times New Roman" w:hAnsi="Times New Roman" w:cs="Times New Roman"/>
+          <w:sz w:val="24"/>
+          <w:szCs w:val="24"/>
+        </w:rPr>
+        <w:t xml:space="preserve"> # </w:t>
+      </w:r>
+      <w:r>
+        <w:rPr>
+          <w:rFonts w:ascii="Times New Roman" w:hAnsi="Times New Roman" w:cs="Times New Roman"/>
+          <w:sz w:val="24"/>
+          <w:szCs w:val="24"/>
+        </w:rPr>
+        <w:t>no auto-summary</w:t>
       </w:r>
     </w:p>
     <w:p>
@@ -3892,7 +5184,23 @@
           <w:sz w:val="24"/>
           <w:szCs w:val="24"/>
         </w:rPr>
-        <w:t xml:space="preserve">r3(config-if)#router </w:t>
+        <w:t>r3(config-if)</w:t>
+      </w:r>
+      <w:r>
+        <w:rPr>
+          <w:rFonts w:ascii="Times New Roman" w:hAnsi="Times New Roman" w:cs="Times New Roman"/>
+          <w:sz w:val="24"/>
+          <w:szCs w:val="24"/>
+        </w:rPr>
+        <w:t xml:space="preserve"> # </w:t>
+      </w:r>
+      <w:r>
+        <w:rPr>
+          <w:rFonts w:ascii="Times New Roman" w:hAnsi="Times New Roman" w:cs="Times New Roman"/>
+          <w:sz w:val="24"/>
+          <w:szCs w:val="24"/>
+        </w:rPr>
+        <w:t xml:space="preserve">router </w:t>
       </w:r>
       <w:proofErr w:type="spellStart"/>
       <w:r>
@@ -3928,97 +5236,193 @@
           <w:sz w:val="24"/>
           <w:szCs w:val="24"/>
         </w:rPr>
-        <w:t>r3(config-router)#network 172.16.13.0 0.0.0.255</w:t>
-      </w:r>
-    </w:p>
-    <w:p>
-      <w:pPr>
-        <w:spacing w:after="0"/>
-        <w:rPr>
-          <w:rFonts w:ascii="Times New Roman" w:hAnsi="Times New Roman" w:cs="Times New Roman"/>
-          <w:sz w:val="24"/>
-          <w:szCs w:val="24"/>
-        </w:rPr>
-      </w:pPr>
-      <w:r>
-        <w:rPr>
-          <w:rFonts w:ascii="Times New Roman" w:hAnsi="Times New Roman" w:cs="Times New Roman"/>
-          <w:sz w:val="24"/>
-          <w:szCs w:val="24"/>
-        </w:rPr>
-        <w:t>r3(config-router)#network 172.16.13.0 0.0.0.255</w:t>
-      </w:r>
-    </w:p>
-    <w:p>
-      <w:pPr>
-        <w:spacing w:after="0"/>
-        <w:rPr>
-          <w:rFonts w:ascii="Times New Roman" w:hAnsi="Times New Roman" w:cs="Times New Roman"/>
-          <w:sz w:val="24"/>
-          <w:szCs w:val="24"/>
-        </w:rPr>
-      </w:pPr>
-      <w:r>
-        <w:rPr>
-          <w:rFonts w:ascii="Times New Roman" w:hAnsi="Times New Roman" w:cs="Times New Roman"/>
-          <w:sz w:val="24"/>
-          <w:szCs w:val="24"/>
-        </w:rPr>
-        <w:t>r3(config-router)#network 172.16.23.0 0.0.0.255</w:t>
-      </w:r>
-    </w:p>
-    <w:p>
-      <w:pPr>
-        <w:spacing w:after="0"/>
-        <w:rPr>
-          <w:rFonts w:ascii="Times New Roman" w:hAnsi="Times New Roman" w:cs="Times New Roman"/>
-          <w:sz w:val="24"/>
-          <w:szCs w:val="24"/>
-        </w:rPr>
-      </w:pPr>
-      <w:r>
-        <w:rPr>
-          <w:rFonts w:ascii="Times New Roman" w:hAnsi="Times New Roman" w:cs="Times New Roman"/>
-          <w:sz w:val="24"/>
-          <w:szCs w:val="24"/>
-        </w:rPr>
-        <w:t>r3(config-router)#network 172.16.34.0 0.0.0.255</w:t>
-      </w:r>
-    </w:p>
-    <w:p>
-      <w:pPr>
-        <w:spacing w:after="0"/>
-        <w:rPr>
-          <w:rFonts w:ascii="Times New Roman" w:hAnsi="Times New Roman" w:cs="Times New Roman"/>
-          <w:sz w:val="24"/>
-          <w:szCs w:val="24"/>
-        </w:rPr>
-      </w:pPr>
-      <w:r>
-        <w:rPr>
-          <w:rFonts w:ascii="Times New Roman" w:hAnsi="Times New Roman" w:cs="Times New Roman"/>
-          <w:sz w:val="24"/>
-          <w:szCs w:val="24"/>
-        </w:rPr>
-        <w:t>r3(config-router)#network 192.168.3.0</w:t>
-      </w:r>
-    </w:p>
-    <w:p>
-      <w:pPr>
-        <w:spacing w:after="0"/>
-        <w:rPr>
-          <w:rFonts w:ascii="Times New Roman" w:hAnsi="Times New Roman" w:cs="Times New Roman"/>
-          <w:sz w:val="24"/>
-          <w:szCs w:val="24"/>
-        </w:rPr>
-      </w:pPr>
-      <w:r>
-        <w:rPr>
-          <w:rFonts w:ascii="Times New Roman" w:hAnsi="Times New Roman" w:cs="Times New Roman"/>
-          <w:sz w:val="24"/>
-          <w:szCs w:val="24"/>
-        </w:rPr>
-        <w:t>r3(config-router)#no auto-summary</w:t>
+        <w:t>r3(config-router)</w:t>
+      </w:r>
+      <w:r>
+        <w:rPr>
+          <w:rFonts w:ascii="Times New Roman" w:hAnsi="Times New Roman" w:cs="Times New Roman"/>
+          <w:sz w:val="24"/>
+          <w:szCs w:val="24"/>
+        </w:rPr>
+        <w:t xml:space="preserve"> # </w:t>
+      </w:r>
+      <w:r>
+        <w:rPr>
+          <w:rFonts w:ascii="Times New Roman" w:hAnsi="Times New Roman" w:cs="Times New Roman"/>
+          <w:sz w:val="24"/>
+          <w:szCs w:val="24"/>
+        </w:rPr>
+        <w:t>network 172.16.13.0 0.0.0.255</w:t>
+      </w:r>
+    </w:p>
+    <w:p>
+      <w:pPr>
+        <w:spacing w:after="0"/>
+        <w:rPr>
+          <w:rFonts w:ascii="Times New Roman" w:hAnsi="Times New Roman" w:cs="Times New Roman"/>
+          <w:sz w:val="24"/>
+          <w:szCs w:val="24"/>
+        </w:rPr>
+      </w:pPr>
+      <w:r>
+        <w:rPr>
+          <w:rFonts w:ascii="Times New Roman" w:hAnsi="Times New Roman" w:cs="Times New Roman"/>
+          <w:sz w:val="24"/>
+          <w:szCs w:val="24"/>
+        </w:rPr>
+        <w:t>r3(config-router)</w:t>
+      </w:r>
+      <w:r>
+        <w:rPr>
+          <w:rFonts w:ascii="Times New Roman" w:hAnsi="Times New Roman" w:cs="Times New Roman"/>
+          <w:sz w:val="24"/>
+          <w:szCs w:val="24"/>
+        </w:rPr>
+        <w:t xml:space="preserve"> # </w:t>
+      </w:r>
+      <w:r>
+        <w:rPr>
+          <w:rFonts w:ascii="Times New Roman" w:hAnsi="Times New Roman" w:cs="Times New Roman"/>
+          <w:sz w:val="24"/>
+          <w:szCs w:val="24"/>
+        </w:rPr>
+        <w:t>network 172.16.13.0 0.0.0.255</w:t>
+      </w:r>
+    </w:p>
+    <w:p>
+      <w:pPr>
+        <w:spacing w:after="0"/>
+        <w:rPr>
+          <w:rFonts w:ascii="Times New Roman" w:hAnsi="Times New Roman" w:cs="Times New Roman"/>
+          <w:sz w:val="24"/>
+          <w:szCs w:val="24"/>
+        </w:rPr>
+      </w:pPr>
+      <w:r>
+        <w:rPr>
+          <w:rFonts w:ascii="Times New Roman" w:hAnsi="Times New Roman" w:cs="Times New Roman"/>
+          <w:sz w:val="24"/>
+          <w:szCs w:val="24"/>
+        </w:rPr>
+        <w:t>r3(config-router)</w:t>
+      </w:r>
+      <w:r>
+        <w:rPr>
+          <w:rFonts w:ascii="Times New Roman" w:hAnsi="Times New Roman" w:cs="Times New Roman"/>
+          <w:sz w:val="24"/>
+          <w:szCs w:val="24"/>
+        </w:rPr>
+        <w:t xml:space="preserve"> # </w:t>
+      </w:r>
+      <w:r>
+        <w:rPr>
+          <w:rFonts w:ascii="Times New Roman" w:hAnsi="Times New Roman" w:cs="Times New Roman"/>
+          <w:sz w:val="24"/>
+          <w:szCs w:val="24"/>
+        </w:rPr>
+        <w:t>network 172.16.23.0 0.0.0.255</w:t>
+      </w:r>
+    </w:p>
+    <w:p>
+      <w:pPr>
+        <w:spacing w:after="0"/>
+        <w:rPr>
+          <w:rFonts w:ascii="Times New Roman" w:hAnsi="Times New Roman" w:cs="Times New Roman"/>
+          <w:sz w:val="24"/>
+          <w:szCs w:val="24"/>
+        </w:rPr>
+      </w:pPr>
+      <w:r>
+        <w:rPr>
+          <w:rFonts w:ascii="Times New Roman" w:hAnsi="Times New Roman" w:cs="Times New Roman"/>
+          <w:sz w:val="24"/>
+          <w:szCs w:val="24"/>
+        </w:rPr>
+        <w:t>r3(config-router)</w:t>
+      </w:r>
+      <w:r>
+        <w:rPr>
+          <w:rFonts w:ascii="Times New Roman" w:hAnsi="Times New Roman" w:cs="Times New Roman"/>
+          <w:sz w:val="24"/>
+          <w:szCs w:val="24"/>
+        </w:rPr>
+        <w:t xml:space="preserve"> # </w:t>
+      </w:r>
+      <w:r>
+        <w:rPr>
+          <w:rFonts w:ascii="Times New Roman" w:hAnsi="Times New Roman" w:cs="Times New Roman"/>
+          <w:sz w:val="24"/>
+          <w:szCs w:val="24"/>
+        </w:rPr>
+        <w:t>network 172.16.34.0 0.0.0.255</w:t>
+      </w:r>
+    </w:p>
+    <w:p>
+      <w:pPr>
+        <w:spacing w:after="0"/>
+        <w:rPr>
+          <w:rFonts w:ascii="Times New Roman" w:hAnsi="Times New Roman" w:cs="Times New Roman"/>
+          <w:sz w:val="24"/>
+          <w:szCs w:val="24"/>
+        </w:rPr>
+      </w:pPr>
+      <w:r>
+        <w:rPr>
+          <w:rFonts w:ascii="Times New Roman" w:hAnsi="Times New Roman" w:cs="Times New Roman"/>
+          <w:sz w:val="24"/>
+          <w:szCs w:val="24"/>
+        </w:rPr>
+        <w:t>r3(config-router)</w:t>
+      </w:r>
+      <w:r>
+        <w:rPr>
+          <w:rFonts w:ascii="Times New Roman" w:hAnsi="Times New Roman" w:cs="Times New Roman"/>
+          <w:sz w:val="24"/>
+          <w:szCs w:val="24"/>
+        </w:rPr>
+        <w:t xml:space="preserve"> # </w:t>
+      </w:r>
+      <w:r>
+        <w:rPr>
+          <w:rFonts w:ascii="Times New Roman" w:hAnsi="Times New Roman" w:cs="Times New Roman"/>
+          <w:sz w:val="24"/>
+          <w:szCs w:val="24"/>
+        </w:rPr>
+        <w:t>network 192.168.3.0</w:t>
+      </w:r>
+    </w:p>
+    <w:p>
+      <w:pPr>
+        <w:spacing w:after="0"/>
+        <w:rPr>
+          <w:rFonts w:ascii="Times New Roman" w:hAnsi="Times New Roman" w:cs="Times New Roman"/>
+          <w:sz w:val="24"/>
+          <w:szCs w:val="24"/>
+        </w:rPr>
+      </w:pPr>
+      <w:r>
+        <w:rPr>
+          <w:rFonts w:ascii="Times New Roman" w:hAnsi="Times New Roman" w:cs="Times New Roman"/>
+          <w:sz w:val="24"/>
+          <w:szCs w:val="24"/>
+        </w:rPr>
+        <w:t>r3(config-router)</w:t>
+      </w:r>
+      <w:r>
+        <w:rPr>
+          <w:rFonts w:ascii="Times New Roman" w:hAnsi="Times New Roman" w:cs="Times New Roman"/>
+          <w:sz w:val="24"/>
+          <w:szCs w:val="24"/>
+        </w:rPr>
+        <w:t xml:space="preserve"> # </w:t>
+      </w:r>
+      <w:r>
+        <w:rPr>
+          <w:rFonts w:ascii="Times New Roman" w:hAnsi="Times New Roman" w:cs="Times New Roman"/>
+          <w:sz w:val="24"/>
+          <w:szCs w:val="24"/>
+        </w:rPr>
+        <w:t>no auto-summary</w:t>
       </w:r>
     </w:p>
     <w:p>
@@ -4154,7 +5558,23 @@
           <w:sz w:val="24"/>
           <w:szCs w:val="24"/>
         </w:rPr>
-        <w:t xml:space="preserve">r4(config)#router </w:t>
+        <w:t>r4(config)</w:t>
+      </w:r>
+      <w:r>
+        <w:rPr>
+          <w:rFonts w:ascii="Times New Roman" w:hAnsi="Times New Roman" w:cs="Times New Roman"/>
+          <w:sz w:val="24"/>
+          <w:szCs w:val="24"/>
+        </w:rPr>
+        <w:t xml:space="preserve"> # </w:t>
+      </w:r>
+      <w:r>
+        <w:rPr>
+          <w:rFonts w:ascii="Times New Roman" w:hAnsi="Times New Roman" w:cs="Times New Roman"/>
+          <w:sz w:val="24"/>
+          <w:szCs w:val="24"/>
+        </w:rPr>
+        <w:t xml:space="preserve">router </w:t>
       </w:r>
       <w:proofErr w:type="spellStart"/>
       <w:r>
@@ -4190,79 +5610,151 @@
           <w:sz w:val="24"/>
           <w:szCs w:val="24"/>
         </w:rPr>
-        <w:t>r4(config-router)#network 172.16.34.0 0.0.0.255</w:t>
-      </w:r>
-    </w:p>
-    <w:p>
-      <w:pPr>
-        <w:spacing w:after="0"/>
-        <w:rPr>
-          <w:rFonts w:ascii="Times New Roman" w:hAnsi="Times New Roman" w:cs="Times New Roman"/>
-          <w:sz w:val="24"/>
-          <w:szCs w:val="24"/>
-        </w:rPr>
-      </w:pPr>
-      <w:r>
-        <w:rPr>
-          <w:rFonts w:ascii="Times New Roman" w:hAnsi="Times New Roman" w:cs="Times New Roman"/>
-          <w:sz w:val="24"/>
-          <w:szCs w:val="24"/>
-        </w:rPr>
-        <w:t>r4(config-router)#</w:t>
-      </w:r>
-    </w:p>
-    <w:p>
-      <w:pPr>
-        <w:spacing w:after="0"/>
-        <w:rPr>
-          <w:rFonts w:ascii="Times New Roman" w:hAnsi="Times New Roman" w:cs="Times New Roman"/>
-          <w:sz w:val="24"/>
-          <w:szCs w:val="24"/>
-        </w:rPr>
-      </w:pPr>
-      <w:r>
-        <w:rPr>
-          <w:rFonts w:ascii="Times New Roman" w:hAnsi="Times New Roman" w:cs="Times New Roman"/>
-          <w:sz w:val="24"/>
-          <w:szCs w:val="24"/>
-        </w:rPr>
-        <w:t>r4(config-router)#network 192.168.4.0</w:t>
-      </w:r>
-    </w:p>
-    <w:p>
-      <w:pPr>
-        <w:spacing w:after="0"/>
-        <w:rPr>
-          <w:rFonts w:ascii="Times New Roman" w:hAnsi="Times New Roman" w:cs="Times New Roman"/>
-          <w:sz w:val="24"/>
-          <w:szCs w:val="24"/>
-        </w:rPr>
-      </w:pPr>
-      <w:r>
-        <w:rPr>
-          <w:rFonts w:ascii="Times New Roman" w:hAnsi="Times New Roman" w:cs="Times New Roman"/>
-          <w:sz w:val="24"/>
-          <w:szCs w:val="24"/>
-        </w:rPr>
-        <w:t>r4(config-router)#network 192.168.5.0</w:t>
-      </w:r>
-    </w:p>
-    <w:p>
-      <w:pPr>
-        <w:spacing w:after="0"/>
-        <w:rPr>
-          <w:rFonts w:ascii="Times New Roman" w:hAnsi="Times New Roman" w:cs="Times New Roman"/>
-          <w:sz w:val="24"/>
-          <w:szCs w:val="24"/>
-        </w:rPr>
-      </w:pPr>
-      <w:r>
-        <w:rPr>
-          <w:rFonts w:ascii="Times New Roman" w:hAnsi="Times New Roman" w:cs="Times New Roman"/>
-          <w:sz w:val="24"/>
-          <w:szCs w:val="24"/>
-        </w:rPr>
-        <w:t>r4(config-router)#no auto-summary</w:t>
+        <w:t>r4(config-router)</w:t>
+      </w:r>
+      <w:r>
+        <w:rPr>
+          <w:rFonts w:ascii="Times New Roman" w:hAnsi="Times New Roman" w:cs="Times New Roman"/>
+          <w:sz w:val="24"/>
+          <w:szCs w:val="24"/>
+        </w:rPr>
+        <w:t xml:space="preserve"> # </w:t>
+      </w:r>
+      <w:r>
+        <w:rPr>
+          <w:rFonts w:ascii="Times New Roman" w:hAnsi="Times New Roman" w:cs="Times New Roman"/>
+          <w:sz w:val="24"/>
+          <w:szCs w:val="24"/>
+        </w:rPr>
+        <w:t>network 172.16.34.0 0.0.0.255</w:t>
+      </w:r>
+    </w:p>
+    <w:p>
+      <w:pPr>
+        <w:spacing w:after="0"/>
+        <w:rPr>
+          <w:rFonts w:ascii="Times New Roman" w:hAnsi="Times New Roman" w:cs="Times New Roman"/>
+          <w:sz w:val="24"/>
+          <w:szCs w:val="24"/>
+        </w:rPr>
+      </w:pPr>
+      <w:r>
+        <w:rPr>
+          <w:rFonts w:ascii="Times New Roman" w:hAnsi="Times New Roman" w:cs="Times New Roman"/>
+          <w:sz w:val="24"/>
+          <w:szCs w:val="24"/>
+        </w:rPr>
+        <w:t>r4(config-router)</w:t>
+      </w:r>
+      <w:r>
+        <w:rPr>
+          <w:rFonts w:ascii="Times New Roman" w:hAnsi="Times New Roman" w:cs="Times New Roman"/>
+          <w:sz w:val="24"/>
+          <w:szCs w:val="24"/>
+        </w:rPr>
+        <w:t xml:space="preserve"> # </w:t>
+      </w:r>
+    </w:p>
+    <w:p>
+      <w:pPr>
+        <w:spacing w:after="0"/>
+        <w:rPr>
+          <w:rFonts w:ascii="Times New Roman" w:hAnsi="Times New Roman" w:cs="Times New Roman"/>
+          <w:sz w:val="24"/>
+          <w:szCs w:val="24"/>
+        </w:rPr>
+      </w:pPr>
+      <w:r>
+        <w:rPr>
+          <w:rFonts w:ascii="Times New Roman" w:hAnsi="Times New Roman" w:cs="Times New Roman"/>
+          <w:sz w:val="24"/>
+          <w:szCs w:val="24"/>
+        </w:rPr>
+        <w:t>r4(config-router)</w:t>
+      </w:r>
+      <w:r>
+        <w:rPr>
+          <w:rFonts w:ascii="Times New Roman" w:hAnsi="Times New Roman" w:cs="Times New Roman"/>
+          <w:sz w:val="24"/>
+          <w:szCs w:val="24"/>
+        </w:rPr>
+        <w:t xml:space="preserve"> # </w:t>
+      </w:r>
+      <w:r>
+        <w:rPr>
+          <w:rFonts w:ascii="Times New Roman" w:hAnsi="Times New Roman" w:cs="Times New Roman"/>
+          <w:sz w:val="24"/>
+          <w:szCs w:val="24"/>
+        </w:rPr>
+        <w:t>network 192.168.4.0</w:t>
+      </w:r>
+    </w:p>
+    <w:p>
+      <w:pPr>
+        <w:spacing w:after="0"/>
+        <w:rPr>
+          <w:rFonts w:ascii="Times New Roman" w:hAnsi="Times New Roman" w:cs="Times New Roman"/>
+          <w:sz w:val="24"/>
+          <w:szCs w:val="24"/>
+        </w:rPr>
+      </w:pPr>
+      <w:r>
+        <w:rPr>
+          <w:rFonts w:ascii="Times New Roman" w:hAnsi="Times New Roman" w:cs="Times New Roman"/>
+          <w:sz w:val="24"/>
+          <w:szCs w:val="24"/>
+        </w:rPr>
+        <w:t>r4(config-router)</w:t>
+      </w:r>
+      <w:r>
+        <w:rPr>
+          <w:rFonts w:ascii="Times New Roman" w:hAnsi="Times New Roman" w:cs="Times New Roman"/>
+          <w:sz w:val="24"/>
+          <w:szCs w:val="24"/>
+        </w:rPr>
+        <w:t xml:space="preserve"> # </w:t>
+      </w:r>
+      <w:r>
+        <w:rPr>
+          <w:rFonts w:ascii="Times New Roman" w:hAnsi="Times New Roman" w:cs="Times New Roman"/>
+          <w:sz w:val="24"/>
+          <w:szCs w:val="24"/>
+        </w:rPr>
+        <w:t>network 192.168.5.0</w:t>
+      </w:r>
+    </w:p>
+    <w:p>
+      <w:pPr>
+        <w:spacing w:after="0"/>
+        <w:rPr>
+          <w:rFonts w:ascii="Times New Roman" w:hAnsi="Times New Roman" w:cs="Times New Roman"/>
+          <w:sz w:val="24"/>
+          <w:szCs w:val="24"/>
+        </w:rPr>
+      </w:pPr>
+      <w:r>
+        <w:rPr>
+          <w:rFonts w:ascii="Times New Roman" w:hAnsi="Times New Roman" w:cs="Times New Roman"/>
+          <w:sz w:val="24"/>
+          <w:szCs w:val="24"/>
+        </w:rPr>
+        <w:t>r4(config-router)</w:t>
+      </w:r>
+      <w:r>
+        <w:rPr>
+          <w:rFonts w:ascii="Times New Roman" w:hAnsi="Times New Roman" w:cs="Times New Roman"/>
+          <w:sz w:val="24"/>
+          <w:szCs w:val="24"/>
+        </w:rPr>
+        <w:t xml:space="preserve"> # </w:t>
+      </w:r>
+      <w:r>
+        <w:rPr>
+          <w:rFonts w:ascii="Times New Roman" w:hAnsi="Times New Roman" w:cs="Times New Roman"/>
+          <w:sz w:val="24"/>
+          <w:szCs w:val="24"/>
+        </w:rPr>
+        <w:t>no auto-summary</w:t>
       </w:r>
     </w:p>
     <w:p>
@@ -4442,7 +5934,23 @@
           <w:sz w:val="24"/>
           <w:szCs w:val="24"/>
         </w:rPr>
-        <w:t>r4(config)#do ping 192.168.1.1</w:t>
+        <w:t>r4(config)</w:t>
+      </w:r>
+      <w:r>
+        <w:rPr>
+          <w:rFonts w:ascii="Times New Roman" w:hAnsi="Times New Roman" w:cs="Times New Roman"/>
+          <w:sz w:val="24"/>
+          <w:szCs w:val="24"/>
+        </w:rPr>
+        <w:t xml:space="preserve"> # </w:t>
+      </w:r>
+      <w:r>
+        <w:rPr>
+          <w:rFonts w:ascii="Times New Roman" w:hAnsi="Times New Roman" w:cs="Times New Roman"/>
+          <w:sz w:val="24"/>
+          <w:szCs w:val="24"/>
+        </w:rPr>
+        <w:t>do ping 192.168.1.1</w:t>
       </w:r>
     </w:p>
     <w:p>
@@ -4525,7 +6033,23 @@
           <w:szCs w:val="24"/>
         </w:rPr>
         <w:lastRenderedPageBreak/>
-        <w:t>r1(config)#do ping 192.168.4.1</w:t>
+        <w:t>r1(config)</w:t>
+      </w:r>
+      <w:r>
+        <w:rPr>
+          <w:rFonts w:ascii="Times New Roman" w:hAnsi="Times New Roman" w:cs="Times New Roman"/>
+          <w:sz w:val="24"/>
+          <w:szCs w:val="24"/>
+        </w:rPr>
+        <w:t xml:space="preserve"> # </w:t>
+      </w:r>
+      <w:r>
+        <w:rPr>
+          <w:rFonts w:ascii="Times New Roman" w:hAnsi="Times New Roman" w:cs="Times New Roman"/>
+          <w:sz w:val="24"/>
+          <w:szCs w:val="24"/>
+        </w:rPr>
+        <w:t>do ping 192.168.4.1</w:t>
       </w:r>
     </w:p>
     <w:p>
@@ -4638,43 +6162,83 @@
           <w:sz w:val="24"/>
           <w:szCs w:val="24"/>
         </w:rPr>
-        <w:t>r4(config)#do traceroute 192.168.1.1 source 192.168.4.1</w:t>
-      </w:r>
-    </w:p>
-    <w:p>
-      <w:pPr>
-        <w:spacing w:after="0"/>
-        <w:rPr>
-          <w:rFonts w:ascii="Times New Roman" w:hAnsi="Times New Roman" w:cs="Times New Roman"/>
-          <w:sz w:val="24"/>
-          <w:szCs w:val="24"/>
-        </w:rPr>
-      </w:pPr>
-      <w:r>
-        <w:rPr>
-          <w:rFonts w:ascii="Times New Roman" w:hAnsi="Times New Roman" w:cs="Times New Roman"/>
-          <w:sz w:val="24"/>
-          <w:szCs w:val="24"/>
-        </w:rPr>
-        <w:t>r4(config)#</w:t>
-      </w:r>
-    </w:p>
-    <w:p>
-      <w:pPr>
-        <w:spacing w:after="0"/>
-        <w:rPr>
-          <w:rFonts w:ascii="Times New Roman" w:hAnsi="Times New Roman" w:cs="Times New Roman"/>
-          <w:sz w:val="24"/>
-          <w:szCs w:val="24"/>
-        </w:rPr>
-      </w:pPr>
-      <w:r>
-        <w:rPr>
-          <w:rFonts w:ascii="Times New Roman" w:hAnsi="Times New Roman" w:cs="Times New Roman"/>
-          <w:sz w:val="24"/>
-          <w:szCs w:val="24"/>
-        </w:rPr>
-        <w:t>r4(config)#do traceroute 192.168.1.1 source 192.168.5.1</w:t>
+        <w:t>r4(config)</w:t>
+      </w:r>
+      <w:r>
+        <w:rPr>
+          <w:rFonts w:ascii="Times New Roman" w:hAnsi="Times New Roman" w:cs="Times New Roman"/>
+          <w:sz w:val="24"/>
+          <w:szCs w:val="24"/>
+        </w:rPr>
+        <w:t xml:space="preserve"> # </w:t>
+      </w:r>
+      <w:r>
+        <w:rPr>
+          <w:rFonts w:ascii="Times New Roman" w:hAnsi="Times New Roman" w:cs="Times New Roman"/>
+          <w:sz w:val="24"/>
+          <w:szCs w:val="24"/>
+        </w:rPr>
+        <w:t>do traceroute 192.168.1.1 source 192.168.4.1</w:t>
+      </w:r>
+    </w:p>
+    <w:p>
+      <w:pPr>
+        <w:spacing w:after="0"/>
+        <w:rPr>
+          <w:rFonts w:ascii="Times New Roman" w:hAnsi="Times New Roman" w:cs="Times New Roman"/>
+          <w:sz w:val="24"/>
+          <w:szCs w:val="24"/>
+        </w:rPr>
+      </w:pPr>
+      <w:r>
+        <w:rPr>
+          <w:rFonts w:ascii="Times New Roman" w:hAnsi="Times New Roman" w:cs="Times New Roman"/>
+          <w:sz w:val="24"/>
+          <w:szCs w:val="24"/>
+        </w:rPr>
+        <w:t>r4(config)</w:t>
+      </w:r>
+      <w:r>
+        <w:rPr>
+          <w:rFonts w:ascii="Times New Roman" w:hAnsi="Times New Roman" w:cs="Times New Roman"/>
+          <w:sz w:val="24"/>
+          <w:szCs w:val="24"/>
+        </w:rPr>
+        <w:t xml:space="preserve"> # </w:t>
+      </w:r>
+    </w:p>
+    <w:p>
+      <w:pPr>
+        <w:spacing w:after="0"/>
+        <w:rPr>
+          <w:rFonts w:ascii="Times New Roman" w:hAnsi="Times New Roman" w:cs="Times New Roman"/>
+          <w:sz w:val="24"/>
+          <w:szCs w:val="24"/>
+        </w:rPr>
+      </w:pPr>
+      <w:r>
+        <w:rPr>
+          <w:rFonts w:ascii="Times New Roman" w:hAnsi="Times New Roman" w:cs="Times New Roman"/>
+          <w:sz w:val="24"/>
+          <w:szCs w:val="24"/>
+        </w:rPr>
+        <w:t>r4(config)</w:t>
+      </w:r>
+      <w:r>
+        <w:rPr>
+          <w:rFonts w:ascii="Times New Roman" w:hAnsi="Times New Roman" w:cs="Times New Roman"/>
+          <w:sz w:val="24"/>
+          <w:szCs w:val="24"/>
+        </w:rPr>
+        <w:t xml:space="preserve"> # </w:t>
+      </w:r>
+      <w:r>
+        <w:rPr>
+          <w:rFonts w:ascii="Times New Roman" w:hAnsi="Times New Roman" w:cs="Times New Roman"/>
+          <w:sz w:val="24"/>
+          <w:szCs w:val="24"/>
+        </w:rPr>
+        <w:t>do traceroute 192.168.1.1 source 192.168.5.1</w:t>
       </w:r>
     </w:p>
     <w:p>
@@ -4964,7 +6528,15 @@
           <w:sz w:val="24"/>
           <w:szCs w:val="24"/>
         </w:rPr>
-        <w:t xml:space="preserve">r3(config)#ip access-list standard </w:t>
+        <w:t>r3(config)</w:t>
+      </w:r>
+      <w:r>
+        <w:rPr>
+          <w:rFonts w:ascii="Times New Roman" w:hAnsi="Times New Roman" w:cs="Times New Roman"/>
+          <w:sz w:val="24"/>
+          <w:szCs w:val="24"/>
+        </w:rPr>
+        <w:t xml:space="preserve"> # </w:t>
       </w:r>
       <w:proofErr w:type="spellStart"/>
       <w:r>
@@ -4973,6 +6545,24 @@
           <w:sz w:val="24"/>
           <w:szCs w:val="24"/>
         </w:rPr>
+        <w:t>ip</w:t>
+      </w:r>
+      <w:proofErr w:type="spellEnd"/>
+      <w:r>
+        <w:rPr>
+          <w:rFonts w:ascii="Times New Roman" w:hAnsi="Times New Roman" w:cs="Times New Roman"/>
+          <w:sz w:val="24"/>
+          <w:szCs w:val="24"/>
+        </w:rPr>
+        <w:t xml:space="preserve"> access-list standard </w:t>
+      </w:r>
+      <w:proofErr w:type="spellStart"/>
+      <w:r>
+        <w:rPr>
+          <w:rFonts w:ascii="Times New Roman" w:hAnsi="Times New Roman" w:cs="Times New Roman"/>
+          <w:sz w:val="24"/>
+          <w:szCs w:val="24"/>
+        </w:rPr>
         <w:t>pbr-acl</w:t>
       </w:r>
       <w:proofErr w:type="spellEnd"/>
@@ -5010,7 +6600,23 @@
           <w:sz w:val="24"/>
           <w:szCs w:val="24"/>
         </w:rPr>
-        <w:t>)#permit 192.168.5.0 0.0.0.255</w:t>
+        <w:t>)</w:t>
+      </w:r>
+      <w:r>
+        <w:rPr>
+          <w:rFonts w:ascii="Times New Roman" w:hAnsi="Times New Roman" w:cs="Times New Roman"/>
+          <w:sz w:val="24"/>
+          <w:szCs w:val="24"/>
+        </w:rPr>
+        <w:t xml:space="preserve"> # </w:t>
+      </w:r>
+      <w:r>
+        <w:rPr>
+          <w:rFonts w:ascii="Times New Roman" w:hAnsi="Times New Roman" w:cs="Times New Roman"/>
+          <w:sz w:val="24"/>
+          <w:szCs w:val="24"/>
+        </w:rPr>
+        <w:t>permit 192.168.5.0 0.0.0.255</w:t>
       </w:r>
     </w:p>
     <w:p>
@@ -5046,61 +6652,109 @@
           <w:sz w:val="24"/>
           <w:szCs w:val="24"/>
         </w:rPr>
-        <w:t>)#exit</w:t>
-      </w:r>
-    </w:p>
-    <w:p>
-      <w:pPr>
-        <w:spacing w:after="0"/>
-        <w:rPr>
-          <w:rFonts w:ascii="Times New Roman" w:hAnsi="Times New Roman" w:cs="Times New Roman"/>
-          <w:sz w:val="24"/>
-          <w:szCs w:val="24"/>
-        </w:rPr>
-      </w:pPr>
-      <w:r>
-        <w:rPr>
-          <w:rFonts w:ascii="Times New Roman" w:hAnsi="Times New Roman" w:cs="Times New Roman"/>
-          <w:sz w:val="24"/>
-          <w:szCs w:val="24"/>
-        </w:rPr>
-        <w:t>r3(config)#</w:t>
-      </w:r>
-    </w:p>
-    <w:p>
-      <w:pPr>
-        <w:spacing w:after="0"/>
-        <w:rPr>
-          <w:rFonts w:ascii="Times New Roman" w:hAnsi="Times New Roman" w:cs="Times New Roman"/>
-          <w:sz w:val="24"/>
-          <w:szCs w:val="24"/>
-        </w:rPr>
-      </w:pPr>
-      <w:r>
-        <w:rPr>
-          <w:rFonts w:ascii="Times New Roman" w:hAnsi="Times New Roman" w:cs="Times New Roman"/>
-          <w:sz w:val="24"/>
-          <w:szCs w:val="24"/>
-        </w:rPr>
-        <w:t>r3(config)#</w:t>
-      </w:r>
-    </w:p>
-    <w:p>
-      <w:pPr>
-        <w:spacing w:after="0"/>
-        <w:rPr>
-          <w:rFonts w:ascii="Times New Roman" w:hAnsi="Times New Roman" w:cs="Times New Roman"/>
-          <w:sz w:val="24"/>
-          <w:szCs w:val="24"/>
-        </w:rPr>
-      </w:pPr>
-      <w:r>
-        <w:rPr>
-          <w:rFonts w:ascii="Times New Roman" w:hAnsi="Times New Roman" w:cs="Times New Roman"/>
-          <w:sz w:val="24"/>
-          <w:szCs w:val="24"/>
-        </w:rPr>
-        <w:t>r3(config)#route-map r3-to-r1 permit</w:t>
+        <w:t>)</w:t>
+      </w:r>
+      <w:r>
+        <w:rPr>
+          <w:rFonts w:ascii="Times New Roman" w:hAnsi="Times New Roman" w:cs="Times New Roman"/>
+          <w:sz w:val="24"/>
+          <w:szCs w:val="24"/>
+        </w:rPr>
+        <w:t xml:space="preserve"> # </w:t>
+      </w:r>
+      <w:r>
+        <w:rPr>
+          <w:rFonts w:ascii="Times New Roman" w:hAnsi="Times New Roman" w:cs="Times New Roman"/>
+          <w:sz w:val="24"/>
+          <w:szCs w:val="24"/>
+        </w:rPr>
+        <w:t>exit</w:t>
+      </w:r>
+    </w:p>
+    <w:p>
+      <w:pPr>
+        <w:spacing w:after="0"/>
+        <w:rPr>
+          <w:rFonts w:ascii="Times New Roman" w:hAnsi="Times New Roman" w:cs="Times New Roman"/>
+          <w:sz w:val="24"/>
+          <w:szCs w:val="24"/>
+        </w:rPr>
+      </w:pPr>
+      <w:r>
+        <w:rPr>
+          <w:rFonts w:ascii="Times New Roman" w:hAnsi="Times New Roman" w:cs="Times New Roman"/>
+          <w:sz w:val="24"/>
+          <w:szCs w:val="24"/>
+        </w:rPr>
+        <w:t>r3(config)</w:t>
+      </w:r>
+      <w:r>
+        <w:rPr>
+          <w:rFonts w:ascii="Times New Roman" w:hAnsi="Times New Roman" w:cs="Times New Roman"/>
+          <w:sz w:val="24"/>
+          <w:szCs w:val="24"/>
+        </w:rPr>
+        <w:t xml:space="preserve"> # </w:t>
+      </w:r>
+    </w:p>
+    <w:p>
+      <w:pPr>
+        <w:spacing w:after="0"/>
+        <w:rPr>
+          <w:rFonts w:ascii="Times New Roman" w:hAnsi="Times New Roman" w:cs="Times New Roman"/>
+          <w:sz w:val="24"/>
+          <w:szCs w:val="24"/>
+        </w:rPr>
+      </w:pPr>
+      <w:r>
+        <w:rPr>
+          <w:rFonts w:ascii="Times New Roman" w:hAnsi="Times New Roman" w:cs="Times New Roman"/>
+          <w:sz w:val="24"/>
+          <w:szCs w:val="24"/>
+        </w:rPr>
+        <w:t>r3(config)</w:t>
+      </w:r>
+      <w:r>
+        <w:rPr>
+          <w:rFonts w:ascii="Times New Roman" w:hAnsi="Times New Roman" w:cs="Times New Roman"/>
+          <w:sz w:val="24"/>
+          <w:szCs w:val="24"/>
+        </w:rPr>
+        <w:t xml:space="preserve"> # </w:t>
+      </w:r>
+    </w:p>
+    <w:p>
+      <w:pPr>
+        <w:spacing w:after="0"/>
+        <w:rPr>
+          <w:rFonts w:ascii="Times New Roman" w:hAnsi="Times New Roman" w:cs="Times New Roman"/>
+          <w:sz w:val="24"/>
+          <w:szCs w:val="24"/>
+        </w:rPr>
+      </w:pPr>
+      <w:r>
+        <w:rPr>
+          <w:rFonts w:ascii="Times New Roman" w:hAnsi="Times New Roman" w:cs="Times New Roman"/>
+          <w:sz w:val="24"/>
+          <w:szCs w:val="24"/>
+        </w:rPr>
+        <w:t>r3(config)</w:t>
+      </w:r>
+      <w:r>
+        <w:rPr>
+          <w:rFonts w:ascii="Times New Roman" w:hAnsi="Times New Roman" w:cs="Times New Roman"/>
+          <w:sz w:val="24"/>
+          <w:szCs w:val="24"/>
+        </w:rPr>
+        <w:t xml:space="preserve"> # </w:t>
+      </w:r>
+      <w:r>
+        <w:rPr>
+          <w:rFonts w:ascii="Times New Roman" w:hAnsi="Times New Roman" w:cs="Times New Roman"/>
+          <w:sz w:val="24"/>
+          <w:szCs w:val="24"/>
+        </w:rPr>
+        <w:t>route-map r3-to-r1 permit</w:t>
       </w:r>
     </w:p>
     <w:p>
@@ -5119,7 +6773,23 @@
           <w:szCs w:val="24"/>
         </w:rPr>
         <w:lastRenderedPageBreak/>
-        <w:t xml:space="preserve">r3(config-route-map)#match </w:t>
+        <w:t>r3(config-route-map)</w:t>
+      </w:r>
+      <w:r>
+        <w:rPr>
+          <w:rFonts w:ascii="Times New Roman" w:hAnsi="Times New Roman" w:cs="Times New Roman"/>
+          <w:sz w:val="24"/>
+          <w:szCs w:val="24"/>
+        </w:rPr>
+        <w:t xml:space="preserve"> # </w:t>
+      </w:r>
+      <w:r>
+        <w:rPr>
+          <w:rFonts w:ascii="Times New Roman" w:hAnsi="Times New Roman" w:cs="Times New Roman"/>
+          <w:sz w:val="24"/>
+          <w:szCs w:val="24"/>
+        </w:rPr>
+        <w:t xml:space="preserve">match </w:t>
       </w:r>
       <w:proofErr w:type="spellStart"/>
       <w:r>
@@ -5165,25 +6835,49 @@
           <w:sz w:val="24"/>
           <w:szCs w:val="24"/>
         </w:rPr>
-        <w:t>r3(config-route-map)#</w:t>
-      </w:r>
-    </w:p>
-    <w:p>
-      <w:pPr>
-        <w:spacing w:after="0"/>
-        <w:rPr>
-          <w:rFonts w:ascii="Times New Roman" w:hAnsi="Times New Roman" w:cs="Times New Roman"/>
-          <w:sz w:val="24"/>
-          <w:szCs w:val="24"/>
-        </w:rPr>
-      </w:pPr>
-      <w:r>
-        <w:rPr>
-          <w:rFonts w:ascii="Times New Roman" w:hAnsi="Times New Roman" w:cs="Times New Roman"/>
-          <w:sz w:val="24"/>
-          <w:szCs w:val="24"/>
-        </w:rPr>
-        <w:t xml:space="preserve">r3(config-route-map)#set </w:t>
+        <w:t>r3(config-route-map)</w:t>
+      </w:r>
+      <w:r>
+        <w:rPr>
+          <w:rFonts w:ascii="Times New Roman" w:hAnsi="Times New Roman" w:cs="Times New Roman"/>
+          <w:sz w:val="24"/>
+          <w:szCs w:val="24"/>
+        </w:rPr>
+        <w:t xml:space="preserve"> # </w:t>
+      </w:r>
+    </w:p>
+    <w:p>
+      <w:pPr>
+        <w:spacing w:after="0"/>
+        <w:rPr>
+          <w:rFonts w:ascii="Times New Roman" w:hAnsi="Times New Roman" w:cs="Times New Roman"/>
+          <w:sz w:val="24"/>
+          <w:szCs w:val="24"/>
+        </w:rPr>
+      </w:pPr>
+      <w:r>
+        <w:rPr>
+          <w:rFonts w:ascii="Times New Roman" w:hAnsi="Times New Roman" w:cs="Times New Roman"/>
+          <w:sz w:val="24"/>
+          <w:szCs w:val="24"/>
+        </w:rPr>
+        <w:t>r3(config-route-map)</w:t>
+      </w:r>
+      <w:r>
+        <w:rPr>
+          <w:rFonts w:ascii="Times New Roman" w:hAnsi="Times New Roman" w:cs="Times New Roman"/>
+          <w:sz w:val="24"/>
+          <w:szCs w:val="24"/>
+        </w:rPr>
+        <w:t xml:space="preserve"> # </w:t>
+      </w:r>
+      <w:r>
+        <w:rPr>
+          <w:rFonts w:ascii="Times New Roman" w:hAnsi="Times New Roman" w:cs="Times New Roman"/>
+          <w:sz w:val="24"/>
+          <w:szCs w:val="24"/>
+        </w:rPr>
+        <w:t xml:space="preserve">set </w:t>
       </w:r>
       <w:proofErr w:type="spellStart"/>
       <w:r>
@@ -5219,79 +6913,161 @@
           <w:sz w:val="24"/>
           <w:szCs w:val="24"/>
         </w:rPr>
-        <w:t>r3(config-route-map)#exit</w:t>
-      </w:r>
-    </w:p>
-    <w:p>
-      <w:pPr>
-        <w:spacing w:after="0"/>
-        <w:rPr>
-          <w:rFonts w:ascii="Times New Roman" w:hAnsi="Times New Roman" w:cs="Times New Roman"/>
-          <w:sz w:val="24"/>
-          <w:szCs w:val="24"/>
-        </w:rPr>
-      </w:pPr>
-      <w:r>
-        <w:rPr>
-          <w:rFonts w:ascii="Times New Roman" w:hAnsi="Times New Roman" w:cs="Times New Roman"/>
-          <w:sz w:val="24"/>
-          <w:szCs w:val="24"/>
-        </w:rPr>
-        <w:t>r3(config)#</w:t>
-      </w:r>
-    </w:p>
-    <w:p>
-      <w:pPr>
-        <w:spacing w:after="0"/>
-        <w:rPr>
-          <w:rFonts w:ascii="Times New Roman" w:hAnsi="Times New Roman" w:cs="Times New Roman"/>
-          <w:sz w:val="24"/>
-          <w:szCs w:val="24"/>
-        </w:rPr>
-      </w:pPr>
-      <w:r>
-        <w:rPr>
-          <w:rFonts w:ascii="Times New Roman" w:hAnsi="Times New Roman" w:cs="Times New Roman"/>
-          <w:sz w:val="24"/>
-          <w:szCs w:val="24"/>
-        </w:rPr>
-        <w:t>r3(config)#int s1/3</w:t>
-      </w:r>
-    </w:p>
-    <w:p>
-      <w:pPr>
-        <w:spacing w:after="0"/>
-        <w:rPr>
-          <w:rFonts w:ascii="Times New Roman" w:hAnsi="Times New Roman" w:cs="Times New Roman"/>
-          <w:sz w:val="24"/>
-          <w:szCs w:val="24"/>
-        </w:rPr>
-      </w:pPr>
-      <w:r>
-        <w:rPr>
-          <w:rFonts w:ascii="Times New Roman" w:hAnsi="Times New Roman" w:cs="Times New Roman"/>
-          <w:sz w:val="24"/>
-          <w:szCs w:val="24"/>
-        </w:rPr>
-        <w:t>r3(config-if)#ip policy route-map r3-to-r1</w:t>
-      </w:r>
-    </w:p>
-    <w:p>
-      <w:pPr>
-        <w:spacing w:after="0"/>
-        <w:rPr>
-          <w:rFonts w:ascii="Times New Roman" w:hAnsi="Times New Roman" w:cs="Times New Roman"/>
-          <w:sz w:val="24"/>
-          <w:szCs w:val="24"/>
-        </w:rPr>
-      </w:pPr>
-      <w:r>
-        <w:rPr>
-          <w:rFonts w:ascii="Times New Roman" w:hAnsi="Times New Roman" w:cs="Times New Roman"/>
-          <w:sz w:val="24"/>
-          <w:szCs w:val="24"/>
-        </w:rPr>
-        <w:t>r3(config-if)#end</w:t>
+        <w:t>r3(config-route-map)</w:t>
+      </w:r>
+      <w:r>
+        <w:rPr>
+          <w:rFonts w:ascii="Times New Roman" w:hAnsi="Times New Roman" w:cs="Times New Roman"/>
+          <w:sz w:val="24"/>
+          <w:szCs w:val="24"/>
+        </w:rPr>
+        <w:t xml:space="preserve"> # </w:t>
+      </w:r>
+      <w:r>
+        <w:rPr>
+          <w:rFonts w:ascii="Times New Roman" w:hAnsi="Times New Roman" w:cs="Times New Roman"/>
+          <w:sz w:val="24"/>
+          <w:szCs w:val="24"/>
+        </w:rPr>
+        <w:t>exit</w:t>
+      </w:r>
+    </w:p>
+    <w:p>
+      <w:pPr>
+        <w:spacing w:after="0"/>
+        <w:rPr>
+          <w:rFonts w:ascii="Times New Roman" w:hAnsi="Times New Roman" w:cs="Times New Roman"/>
+          <w:sz w:val="24"/>
+          <w:szCs w:val="24"/>
+        </w:rPr>
+      </w:pPr>
+      <w:r>
+        <w:rPr>
+          <w:rFonts w:ascii="Times New Roman" w:hAnsi="Times New Roman" w:cs="Times New Roman"/>
+          <w:sz w:val="24"/>
+          <w:szCs w:val="24"/>
+        </w:rPr>
+        <w:t>r3(config)</w:t>
+      </w:r>
+      <w:r>
+        <w:rPr>
+          <w:rFonts w:ascii="Times New Roman" w:hAnsi="Times New Roman" w:cs="Times New Roman"/>
+          <w:sz w:val="24"/>
+          <w:szCs w:val="24"/>
+        </w:rPr>
+        <w:t xml:space="preserve"> # </w:t>
+      </w:r>
+    </w:p>
+    <w:p>
+      <w:pPr>
+        <w:spacing w:after="0"/>
+        <w:rPr>
+          <w:rFonts w:ascii="Times New Roman" w:hAnsi="Times New Roman" w:cs="Times New Roman"/>
+          <w:sz w:val="24"/>
+          <w:szCs w:val="24"/>
+        </w:rPr>
+      </w:pPr>
+      <w:r>
+        <w:rPr>
+          <w:rFonts w:ascii="Times New Roman" w:hAnsi="Times New Roman" w:cs="Times New Roman"/>
+          <w:sz w:val="24"/>
+          <w:szCs w:val="24"/>
+        </w:rPr>
+        <w:t>r3(config)</w:t>
+      </w:r>
+      <w:r>
+        <w:rPr>
+          <w:rFonts w:ascii="Times New Roman" w:hAnsi="Times New Roman" w:cs="Times New Roman"/>
+          <w:sz w:val="24"/>
+          <w:szCs w:val="24"/>
+        </w:rPr>
+        <w:t xml:space="preserve"> # </w:t>
+      </w:r>
+      <w:r>
+        <w:rPr>
+          <w:rFonts w:ascii="Times New Roman" w:hAnsi="Times New Roman" w:cs="Times New Roman"/>
+          <w:sz w:val="24"/>
+          <w:szCs w:val="24"/>
+        </w:rPr>
+        <w:t>int s1/3</w:t>
+      </w:r>
+    </w:p>
+    <w:p>
+      <w:pPr>
+        <w:spacing w:after="0"/>
+        <w:rPr>
+          <w:rFonts w:ascii="Times New Roman" w:hAnsi="Times New Roman" w:cs="Times New Roman"/>
+          <w:sz w:val="24"/>
+          <w:szCs w:val="24"/>
+        </w:rPr>
+      </w:pPr>
+      <w:r>
+        <w:rPr>
+          <w:rFonts w:ascii="Times New Roman" w:hAnsi="Times New Roman" w:cs="Times New Roman"/>
+          <w:sz w:val="24"/>
+          <w:szCs w:val="24"/>
+        </w:rPr>
+        <w:t>r3(config-if)</w:t>
+      </w:r>
+      <w:r>
+        <w:rPr>
+          <w:rFonts w:ascii="Times New Roman" w:hAnsi="Times New Roman" w:cs="Times New Roman"/>
+          <w:sz w:val="24"/>
+          <w:szCs w:val="24"/>
+        </w:rPr>
+        <w:t xml:space="preserve"> # </w:t>
+      </w:r>
+      <w:proofErr w:type="spellStart"/>
+      <w:r>
+        <w:rPr>
+          <w:rFonts w:ascii="Times New Roman" w:hAnsi="Times New Roman" w:cs="Times New Roman"/>
+          <w:sz w:val="24"/>
+          <w:szCs w:val="24"/>
+        </w:rPr>
+        <w:t>ip</w:t>
+      </w:r>
+      <w:proofErr w:type="spellEnd"/>
+      <w:r>
+        <w:rPr>
+          <w:rFonts w:ascii="Times New Roman" w:hAnsi="Times New Roman" w:cs="Times New Roman"/>
+          <w:sz w:val="24"/>
+          <w:szCs w:val="24"/>
+        </w:rPr>
+        <w:t xml:space="preserve"> policy route-map r3-to-r1</w:t>
+      </w:r>
+    </w:p>
+    <w:p>
+      <w:pPr>
+        <w:spacing w:after="0"/>
+        <w:rPr>
+          <w:rFonts w:ascii="Times New Roman" w:hAnsi="Times New Roman" w:cs="Times New Roman"/>
+          <w:sz w:val="24"/>
+          <w:szCs w:val="24"/>
+        </w:rPr>
+      </w:pPr>
+      <w:r>
+        <w:rPr>
+          <w:rFonts w:ascii="Times New Roman" w:hAnsi="Times New Roman" w:cs="Times New Roman"/>
+          <w:sz w:val="24"/>
+          <w:szCs w:val="24"/>
+        </w:rPr>
+        <w:t>r3(config-if)</w:t>
+      </w:r>
+      <w:r>
+        <w:rPr>
+          <w:rFonts w:ascii="Times New Roman" w:hAnsi="Times New Roman" w:cs="Times New Roman"/>
+          <w:sz w:val="24"/>
+          <w:szCs w:val="24"/>
+        </w:rPr>
+        <w:t xml:space="preserve"> # </w:t>
+      </w:r>
+      <w:r>
+        <w:rPr>
+          <w:rFonts w:ascii="Times New Roman" w:hAnsi="Times New Roman" w:cs="Times New Roman"/>
+          <w:sz w:val="24"/>
+          <w:szCs w:val="24"/>
+        </w:rPr>
+        <w:t>end</w:t>
       </w:r>
     </w:p>
     <w:p>
@@ -5498,7 +7274,23 @@
           <w:sz w:val="24"/>
           <w:szCs w:val="24"/>
         </w:rPr>
-        <w:t>r4(config)#do traceroute 192.168.1.1 source 192.168.</w:t>
+        <w:t>r4(config)</w:t>
+      </w:r>
+      <w:r>
+        <w:rPr>
+          <w:rFonts w:ascii="Times New Roman" w:hAnsi="Times New Roman" w:cs="Times New Roman"/>
+          <w:sz w:val="24"/>
+          <w:szCs w:val="24"/>
+        </w:rPr>
+        <w:t xml:space="preserve"> # </w:t>
+      </w:r>
+      <w:r>
+        <w:rPr>
+          <w:rFonts w:ascii="Times New Roman" w:hAnsi="Times New Roman" w:cs="Times New Roman"/>
+          <w:sz w:val="24"/>
+          <w:szCs w:val="24"/>
+        </w:rPr>
+        <w:t>do traceroute 192.168.1.1 source 192.168.</w:t>
       </w:r>
       <w:r>
         <w:rPr>
@@ -5532,7 +7324,23 @@
           <w:sz w:val="24"/>
           <w:szCs w:val="24"/>
         </w:rPr>
-        <w:t>r4(config)#do traceroute 192.168.1.1 source 192.168.</w:t>
+        <w:t>r4(config)</w:t>
+      </w:r>
+      <w:r>
+        <w:rPr>
+          <w:rFonts w:ascii="Times New Roman" w:hAnsi="Times New Roman" w:cs="Times New Roman"/>
+          <w:sz w:val="24"/>
+          <w:szCs w:val="24"/>
+        </w:rPr>
+        <w:t xml:space="preserve"> # </w:t>
+      </w:r>
+      <w:r>
+        <w:rPr>
+          <w:rFonts w:ascii="Times New Roman" w:hAnsi="Times New Roman" w:cs="Times New Roman"/>
+          <w:sz w:val="24"/>
+          <w:szCs w:val="24"/>
+        </w:rPr>
+        <w:t>do traceroute 192.168.1.1 source 192.168.</w:t>
       </w:r>
       <w:r>
         <w:rPr>
@@ -6919,7 +8727,12 @@
 </file>
 
 <file path=customXml/item2.xml><?xml version="1.0" encoding="utf-8"?>
-<b:Sources xmlns:b="http://schemas.openxmlformats.org/officeDocument/2006/bibliography" xmlns="http://schemas.openxmlformats.org/officeDocument/2006/bibliography" SelectedStyle="\APASixthEditionOfficeOnline.xsl" StyleName="APA" Version="6"/>
+<?mso-contentType ?>
+<FormTemplates xmlns="http://schemas.microsoft.com/sharepoint/v3/contenttype/forms">
+  <Display>DocumentLibraryForm</Display>
+  <Edit>DocumentLibraryForm</Edit>
+  <New>DocumentLibraryForm</New>
+</FormTemplates>
 </file>
 
 <file path=customXml/item3.xml><?xml version="1.0" encoding="utf-8"?>
@@ -6936,12 +8749,7 @@
 </file>
 
 <file path=customXml/item4.xml><?xml version="1.0" encoding="utf-8"?>
-<?mso-contentType ?>
-<FormTemplates xmlns="http://schemas.microsoft.com/sharepoint/v3/contenttype/forms">
-  <Display>DocumentLibraryForm</Display>
-  <Edit>DocumentLibraryForm</Edit>
-  <New>DocumentLibraryForm</New>
-</FormTemplates>
+<b:Sources xmlns:b="http://schemas.openxmlformats.org/officeDocument/2006/bibliography" xmlns="http://schemas.openxmlformats.org/officeDocument/2006/bibliography" SelectedStyle="\APASixthEditionOfficeOnline.xsl" StyleName="APA" Version="6"/>
 </file>
 
 <file path=customXml/itemProps1.xml><?xml version="1.0" encoding="utf-8"?>
@@ -6964,9 +8772,9 @@
 </file>
 
 <file path=customXml/itemProps2.xml><?xml version="1.0" encoding="utf-8"?>
-<ds:datastoreItem xmlns:ds="http://schemas.openxmlformats.org/officeDocument/2006/customXml" ds:itemID="{34DDC11A-301E-4762-A204-7DBC7CEEC31D}">
+<ds:datastoreItem xmlns:ds="http://schemas.openxmlformats.org/officeDocument/2006/customXml" ds:itemID="{A9CA9750-1DB9-4D23-A7E6-DA8F804F2A95}">
   <ds:schemaRefs>
-    <ds:schemaRef ds:uri="http://schemas.openxmlformats.org/officeDocument/2006/bibliography"/>
+    <ds:schemaRef ds:uri="http://schemas.microsoft.com/sharepoint/v3/contenttype/forms"/>
   </ds:schemaRefs>
 </ds:datastoreItem>
 </file>
@@ -6974,24 +8782,18 @@
 <file path=customXml/itemProps3.xml><?xml version="1.0" encoding="utf-8"?>
 <ds:datastoreItem xmlns:ds="http://schemas.openxmlformats.org/officeDocument/2006/customXml" ds:itemID="{FBC4BAB2-2B7A-4910-ADCF-A9182B519027}">
   <ds:schemaRefs>
-    <ds:schemaRef ds:uri="http://www.w3.org/XML/1998/namespace"/>
-    <ds:schemaRef ds:uri="http://purl.org/dc/terms/"/>
+    <ds:schemaRef ds:uri="http://schemas.microsoft.com/office/2006/metadata/properties"/>
     <ds:schemaRef ds:uri="http://schemas.microsoft.com/office/infopath/2007/PartnerControls"/>
-    <ds:schemaRef ds:uri="http://schemas.openxmlformats.org/package/2006/metadata/core-properties"/>
-    <ds:schemaRef ds:uri="http://purl.org/dc/dcmitype/"/>
     <ds:schemaRef ds:uri="e4e266e2-1cc9-490a-9b6e-95d12645d3f8"/>
-    <ds:schemaRef ds:uri="http://schemas.microsoft.com/office/2006/documentManagement/types"/>
-    <ds:schemaRef ds:uri="http://purl.org/dc/elements/1.1/"/>
     <ds:schemaRef ds:uri="7f484da3-dada-4f7f-9372-c1d0780a2a8a"/>
-    <ds:schemaRef ds:uri="http://schemas.microsoft.com/office/2006/metadata/properties"/>
   </ds:schemaRefs>
 </ds:datastoreItem>
 </file>
 
 <file path=customXml/itemProps4.xml><?xml version="1.0" encoding="utf-8"?>
-<ds:datastoreItem xmlns:ds="http://schemas.openxmlformats.org/officeDocument/2006/customXml" ds:itemID="{A9CA9750-1DB9-4D23-A7E6-DA8F804F2A95}">
+<ds:datastoreItem xmlns:ds="http://schemas.openxmlformats.org/officeDocument/2006/customXml" ds:itemID="{34DDC11A-301E-4762-A204-7DBC7CEEC31D}">
   <ds:schemaRefs>
-    <ds:schemaRef ds:uri="http://schemas.microsoft.com/sharepoint/v3/contenttype/forms"/>
+    <ds:schemaRef ds:uri="http://schemas.openxmlformats.org/officeDocument/2006/bibliography"/>
   </ds:schemaRefs>
 </ds:datastoreItem>
 </file>